--- a/Homeworks/04.OOP/00.ExamPreparation/03.Exam16August2020/ExamDescription.docx
+++ b/Homeworks/04.OOP/00.ExamPreparation/03.Exam16August2020/ExamDescription.docx
@@ -878,10 +878,14 @@
       <w:r>
         <w:rPr>
           <w:b/>
+          <w:color w:val="00B050"/>
         </w:rPr>
         <w:t>should not be able to be instantiated</w:t>
       </w:r>
       <w:r>
+        <w:rPr>
+          <w:color w:val="00B050"/>
+        </w:rPr>
         <w:t>.</w:t>
       </w:r>
     </w:p>
@@ -908,6 +912,7 @@
           <w:rStyle w:val="CodeChar"/>
           <w:rFonts w:asciiTheme="minorHAnsi" w:hAnsiTheme="minorHAnsi"/>
           <w:noProof w:val="0"/>
+          <w:color w:val="00B050"/>
           <w:lang w:val="bg-BG"/>
         </w:rPr>
       </w:pPr>
@@ -916,6 +921,7 @@
           <w:rStyle w:val="CodeChar"/>
           <w:rFonts w:asciiTheme="minorHAnsi" w:hAnsiTheme="minorHAnsi"/>
           <w:noProof w:val="0"/>
+          <w:color w:val="00B050"/>
         </w:rPr>
         <w:t xml:space="preserve">Id – int </w:t>
       </w:r>
@@ -924,12 +930,14 @@
           <w:b/>
           <w:bCs/>
           <w:noProof/>
+          <w:color w:val="00B050"/>
         </w:rPr>
         <w:t>(</w:t>
       </w:r>
       <w:r>
         <w:rPr>
           <w:bCs/>
+          <w:color w:val="00B050"/>
         </w:rPr>
         <w:t xml:space="preserve">cannot be </w:t>
       </w:r>
@@ -937,12 +945,14 @@
         <w:rPr>
           <w:b/>
           <w:bCs/>
+          <w:color w:val="00B050"/>
         </w:rPr>
         <w:t>less</w:t>
       </w:r>
       <w:r>
         <w:rPr>
           <w:bCs/>
+          <w:color w:val="00B050"/>
         </w:rPr>
         <w:t xml:space="preserve"> </w:t>
       </w:r>
@@ -950,19 +960,14 @@
         <w:rPr>
           <w:b/>
           <w:bCs/>
-        </w:rPr>
-        <w:t>than</w:t>
-      </w:r>
-      <w:r>
-        <w:rPr>
-          <w:b/>
-          <w:bCs/>
-        </w:rPr>
-        <w:t xml:space="preserve"> or equal to</w:t>
-      </w:r>
-      <w:r>
-        <w:rPr>
-          <w:bCs/>
+          <w:color w:val="00B050"/>
+        </w:rPr>
+        <w:t>than or equal to</w:t>
+      </w:r>
+      <w:r>
+        <w:rPr>
+          <w:bCs/>
+          <w:color w:val="00B050"/>
         </w:rPr>
         <w:t xml:space="preserve"> </w:t>
       </w:r>
@@ -970,36 +975,42 @@
         <w:rPr>
           <w:b/>
           <w:bCs/>
+          <w:color w:val="00B050"/>
         </w:rPr>
         <w:t>0</w:t>
       </w:r>
       <w:r>
         <w:rPr>
           <w:bCs/>
+          <w:color w:val="00B050"/>
         </w:rPr>
         <w:t xml:space="preserve">. In </w:t>
       </w:r>
       <w:r>
         <w:rPr>
           <w:bCs/>
+          <w:color w:val="00B050"/>
         </w:rPr>
         <w:t>that</w:t>
       </w:r>
       <w:r>
         <w:rPr>
           <w:bCs/>
+          <w:color w:val="00B050"/>
         </w:rPr>
         <w:t xml:space="preserve"> case</w:t>
       </w:r>
       <w:r>
         <w:rPr>
           <w:bCs/>
+          <w:color w:val="00B050"/>
         </w:rPr>
         <w:t>,</w:t>
       </w:r>
       <w:r>
         <w:rPr>
           <w:bCs/>
+          <w:color w:val="00B050"/>
         </w:rPr>
         <w:t xml:space="preserve"> throw </w:t>
       </w:r>
@@ -1008,6 +1019,7 @@
           <w:b/>
           <w:bCs/>
           <w:noProof/>
+          <w:color w:val="00B050"/>
         </w:rPr>
         <w:t>ArgumentException</w:t>
       </w:r>
@@ -1015,19 +1027,21 @@
         <w:rPr>
           <w:bCs/>
           <w:noProof/>
+          <w:color w:val="00B050"/>
         </w:rPr>
         <w:t xml:space="preserve"> </w:t>
       </w:r>
       <w:r>
         <w:rPr>
           <w:bCs/>
+          <w:color w:val="00B050"/>
         </w:rPr>
         <w:t>with message "</w:t>
       </w:r>
       <w:r>
         <w:rPr>
           <w:rFonts w:ascii="Consolas" w:hAnsi="Consolas" w:cs="Consolas"/>
-          <w:color w:val="A31515"/>
+          <w:color w:val="00B050"/>
           <w:sz w:val="19"/>
           <w:szCs w:val="19"/>
           <w:lang w:val="bg-BG"/>
@@ -1037,7 +1051,7 @@
       <w:r>
         <w:rPr>
           <w:rFonts w:ascii="Consolas" w:hAnsi="Consolas" w:cs="Consolas"/>
-          <w:color w:val="A31515"/>
+          <w:color w:val="00B050"/>
           <w:sz w:val="19"/>
           <w:szCs w:val="19"/>
         </w:rPr>
@@ -1046,7 +1060,7 @@
       <w:r>
         <w:rPr>
           <w:rFonts w:ascii="Consolas" w:hAnsi="Consolas" w:cs="Consolas"/>
-          <w:color w:val="A31515"/>
+          <w:color w:val="00B050"/>
           <w:sz w:val="19"/>
           <w:szCs w:val="19"/>
           <w:lang w:val="bg-BG"/>
@@ -1056,6 +1070,7 @@
       <w:r>
         <w:rPr>
           <w:bCs/>
+          <w:color w:val="00B050"/>
         </w:rPr>
         <w:t>"</w:t>
       </w:r>
@@ -1063,6 +1078,7 @@
         <w:rPr>
           <w:b/>
           <w:bCs/>
+          <w:color w:val="00B050"/>
         </w:rPr>
         <w:t>)</w:t>
       </w:r>
@@ -1079,33 +1095,41 @@
           <w:rStyle w:val="CodeChar"/>
           <w:rFonts w:asciiTheme="minorHAnsi" w:hAnsiTheme="minorHAnsi"/>
           <w:noProof w:val="0"/>
+          <w:color w:val="00B050"/>
           <w:lang w:val="bg-BG"/>
         </w:rPr>
       </w:pPr>
       <w:r>
         <w:rPr>
           <w:rStyle w:val="CodeChar"/>
+          <w:color w:val="00B050"/>
         </w:rPr>
         <w:t>Manufacturer</w:t>
       </w:r>
       <w:r>
         <w:rPr>
           <w:noProof/>
+          <w:color w:val="00B050"/>
         </w:rPr>
         <w:t xml:space="preserve"> </w:t>
       </w:r>
       <w:r>
+        <w:rPr>
+          <w:color w:val="00B050"/>
+        </w:rPr>
         <w:t xml:space="preserve">– </w:t>
       </w:r>
       <w:r>
         <w:rPr>
           <w:b/>
+          <w:color w:val="00B050"/>
         </w:rPr>
         <w:t>string</w:t>
       </w:r>
       <w:r>
         <w:rPr>
           <w:b/>
+          <w:color w:val="00B050"/>
         </w:rPr>
         <w:t xml:space="preserve"> </w:t>
       </w:r>
@@ -1114,12 +1138,14 @@
           <w:b/>
           <w:bCs/>
           <w:noProof/>
+          <w:color w:val="00B050"/>
         </w:rPr>
         <w:t>(</w:t>
       </w:r>
       <w:r>
         <w:rPr>
           <w:bCs/>
+          <w:color w:val="00B050"/>
         </w:rPr>
         <w:t xml:space="preserve">cannot be </w:t>
       </w:r>
@@ -1127,36 +1153,42 @@
         <w:rPr>
           <w:b/>
           <w:bCs/>
+          <w:color w:val="00B050"/>
         </w:rPr>
         <w:t>null or whitespace</w:t>
       </w:r>
       <w:r>
         <w:rPr>
           <w:bCs/>
+          <w:color w:val="00B050"/>
         </w:rPr>
         <w:t xml:space="preserve">. In </w:t>
       </w:r>
       <w:r>
         <w:rPr>
           <w:bCs/>
+          <w:color w:val="00B050"/>
         </w:rPr>
         <w:t xml:space="preserve">that </w:t>
       </w:r>
       <w:r>
         <w:rPr>
           <w:bCs/>
+          <w:color w:val="00B050"/>
         </w:rPr>
         <w:t>case</w:t>
       </w:r>
       <w:r>
         <w:rPr>
           <w:bCs/>
+          <w:color w:val="00B050"/>
         </w:rPr>
         <w:t>,</w:t>
       </w:r>
       <w:r>
         <w:rPr>
           <w:bCs/>
+          <w:color w:val="00B050"/>
         </w:rPr>
         <w:t xml:space="preserve"> throw </w:t>
       </w:r>
@@ -1165,6 +1197,7 @@
           <w:b/>
           <w:bCs/>
           <w:noProof/>
+          <w:color w:val="00B050"/>
         </w:rPr>
         <w:t>ArgumentException</w:t>
       </w:r>
@@ -1172,19 +1205,21 @@
         <w:rPr>
           <w:bCs/>
           <w:noProof/>
+          <w:color w:val="00B050"/>
         </w:rPr>
         <w:t xml:space="preserve"> </w:t>
       </w:r>
       <w:r>
         <w:rPr>
           <w:bCs/>
+          <w:color w:val="00B050"/>
         </w:rPr>
         <w:t>with message "</w:t>
       </w:r>
       <w:r>
         <w:rPr>
           <w:rFonts w:ascii="Consolas" w:hAnsi="Consolas" w:cs="Consolas"/>
-          <w:color w:val="A31515"/>
+          <w:color w:val="00B050"/>
           <w:sz w:val="19"/>
           <w:szCs w:val="19"/>
           <w:lang w:val="bg-BG"/>
@@ -1194,6 +1229,7 @@
       <w:r>
         <w:rPr>
           <w:bCs/>
+          <w:color w:val="00B050"/>
         </w:rPr>
         <w:t>"</w:t>
       </w:r>
@@ -1201,6 +1237,7 @@
         <w:rPr>
           <w:b/>
           <w:bCs/>
+          <w:color w:val="00B050"/>
         </w:rPr>
         <w:t>)</w:t>
       </w:r>
@@ -1217,112 +1254,110 @@
           <w:rStyle w:val="CodeChar"/>
           <w:rFonts w:asciiTheme="minorHAnsi" w:hAnsiTheme="minorHAnsi"/>
           <w:noProof w:val="0"/>
+          <w:color w:val="00B050"/>
           <w:lang w:val="bg-BG"/>
         </w:rPr>
       </w:pPr>
       <w:r>
         <w:rPr>
           <w:rStyle w:val="CodeChar"/>
+          <w:color w:val="00B050"/>
         </w:rPr>
         <w:t>Model</w:t>
       </w:r>
       <w:r>
         <w:rPr>
           <w:noProof/>
+          <w:color w:val="00B050"/>
         </w:rPr>
         <w:t xml:space="preserve"> </w:t>
       </w:r>
       <w:r>
+        <w:rPr>
+          <w:color w:val="00B050"/>
+        </w:rPr>
         <w:t xml:space="preserve">– </w:t>
       </w:r>
       <w:r>
         <w:rPr>
           <w:b/>
-        </w:rPr>
-        <w:t>string</w:t>
-      </w:r>
-      <w:r>
-        <w:rPr>
-          <w:b/>
+          <w:color w:val="00B050"/>
+        </w:rPr>
+        <w:t xml:space="preserve">string </w:t>
+      </w:r>
+      <w:r>
+        <w:rPr>
+          <w:b/>
+          <w:bCs/>
+          <w:noProof/>
+          <w:color w:val="00B050"/>
+        </w:rPr>
+        <w:t>(</w:t>
+      </w:r>
+      <w:r>
+        <w:rPr>
+          <w:bCs/>
+          <w:color w:val="00B050"/>
+        </w:rPr>
+        <w:t xml:space="preserve">cannot be </w:t>
+      </w:r>
+      <w:r>
+        <w:rPr>
+          <w:b/>
+          <w:bCs/>
+          <w:color w:val="00B050"/>
+        </w:rPr>
+        <w:t>null or whitespace</w:t>
+      </w:r>
+      <w:r>
+        <w:rPr>
+          <w:bCs/>
+          <w:color w:val="00B050"/>
+        </w:rPr>
+        <w:t>. In that case</w:t>
+      </w:r>
+      <w:r>
+        <w:rPr>
+          <w:bCs/>
+          <w:color w:val="00B050"/>
+        </w:rPr>
+        <w:t>,</w:t>
+      </w:r>
+      <w:r>
+        <w:rPr>
+          <w:bCs/>
+          <w:color w:val="00B050"/>
+        </w:rPr>
+        <w:t xml:space="preserve"> throw </w:t>
+      </w:r>
+      <w:r>
+        <w:rPr>
+          <w:b/>
+          <w:bCs/>
+          <w:noProof/>
+          <w:color w:val="00B050"/>
+        </w:rPr>
+        <w:t>ArgumentException</w:t>
+      </w:r>
+      <w:r>
+        <w:rPr>
+          <w:bCs/>
+          <w:noProof/>
+          <w:color w:val="00B050"/>
         </w:rPr>
         <w:t xml:space="preserve"> </w:t>
       </w:r>
       <w:r>
         <w:rPr>
-          <w:b/>
-          <w:bCs/>
-          <w:noProof/>
-        </w:rPr>
-        <w:t>(</w:t>
-      </w:r>
-      <w:r>
-        <w:rPr>
-          <w:bCs/>
-        </w:rPr>
-        <w:t xml:space="preserve">cannot be </w:t>
-      </w:r>
-      <w:r>
-        <w:rPr>
-          <w:b/>
-          <w:bCs/>
-        </w:rPr>
-        <w:t>null or whitespace</w:t>
-      </w:r>
-      <w:r>
-        <w:rPr>
-          <w:bCs/>
-        </w:rPr>
-        <w:t xml:space="preserve">. In </w:t>
-      </w:r>
-      <w:r>
-        <w:rPr>
-          <w:bCs/>
-        </w:rPr>
-        <w:t xml:space="preserve">that </w:t>
-      </w:r>
-      <w:r>
-        <w:rPr>
-          <w:bCs/>
-        </w:rPr>
-        <w:t>case</w:t>
-      </w:r>
-      <w:r>
-        <w:rPr>
-          <w:bCs/>
-        </w:rPr>
-        <w:t>,</w:t>
-      </w:r>
-      <w:r>
-        <w:rPr>
-          <w:bCs/>
-        </w:rPr>
-        <w:t xml:space="preserve"> throw </w:t>
-      </w:r>
-      <w:r>
-        <w:rPr>
-          <w:b/>
-          <w:bCs/>
-          <w:noProof/>
-        </w:rPr>
-        <w:t>ArgumentException</w:t>
-      </w:r>
-      <w:r>
-        <w:rPr>
-          <w:bCs/>
-          <w:noProof/>
-        </w:rPr>
-        <w:t xml:space="preserve"> </w:t>
-      </w:r>
-      <w:r>
-        <w:rPr>
-          <w:bCs/>
+          <w:bCs/>
+          <w:color w:val="00B050"/>
         </w:rPr>
         <w:t>with message "</w:t>
       </w:r>
       <w:r>
         <w:rPr>
           <w:rFonts w:ascii="Consolas" w:hAnsi="Consolas" w:cs="Consolas"/>
-          <w:color w:val="A31515"/>
+          <w:color w:val="00B050"/>
           <w:sz w:val="19"/>
           <w:szCs w:val="19"/>
           <w:lang w:val="bg-BG"/>
@@ -1332,6 +1367,7 @@
       <w:r>
         <w:rPr>
           <w:bCs/>
+          <w:color w:val="00B050"/>
         </w:rPr>
         <w:t>"</w:t>
       </w:r>
@@ -1339,6 +1375,7 @@
         <w:rPr>
           <w:b/>
           <w:bCs/>
+          <w:color w:val="00B050"/>
         </w:rPr>
         <w:t>)</w:t>
       </w:r>
@@ -1353,12 +1390,14 @@
         <w:spacing w:before="0" w:after="0"/>
         <w:rPr>
           <w:b/>
-          <w:lang w:val="bg-BG"/>
-        </w:rPr>
-      </w:pPr>
-      <w:r>
-        <w:rPr>
-          <w:b/>
+          <w:color w:val="00B050"/>
+          <w:lang w:val="bg-BG"/>
+        </w:rPr>
+      </w:pPr>
+      <w:r>
+        <w:rPr>
+          <w:b/>
+          <w:color w:val="00B050"/>
         </w:rPr>
         <w:t xml:space="preserve">Price – decimal </w:t>
       </w:r>
@@ -1367,12 +1406,14 @@
           <w:b/>
           <w:bCs/>
           <w:noProof/>
+          <w:color w:val="00B050"/>
         </w:rPr>
         <w:t>(</w:t>
       </w:r>
       <w:r>
         <w:rPr>
           <w:bCs/>
+          <w:color w:val="00B050"/>
         </w:rPr>
         <w:t xml:space="preserve">cannot be </w:t>
       </w:r>
@@ -1380,12 +1421,14 @@
         <w:rPr>
           <w:b/>
           <w:bCs/>
+          <w:color w:val="00B050"/>
         </w:rPr>
         <w:t>less</w:t>
       </w:r>
       <w:r>
         <w:rPr>
           <w:bCs/>
+          <w:color w:val="00B050"/>
         </w:rPr>
         <w:t xml:space="preserve"> </w:t>
       </w:r>
@@ -1393,19 +1436,14 @@
         <w:rPr>
           <w:b/>
           <w:bCs/>
-        </w:rPr>
-        <w:t>than</w:t>
-      </w:r>
-      <w:r>
-        <w:rPr>
-          <w:b/>
-          <w:bCs/>
-        </w:rPr>
-        <w:t xml:space="preserve"> or equal to</w:t>
-      </w:r>
-      <w:r>
-        <w:rPr>
-          <w:bCs/>
+          <w:color w:val="00B050"/>
+        </w:rPr>
+        <w:t>than or equal to</w:t>
+      </w:r>
+      <w:r>
+        <w:rPr>
+          <w:bCs/>
+          <w:color w:val="00B050"/>
         </w:rPr>
         <w:t xml:space="preserve"> </w:t>
       </w:r>
@@ -1413,36 +1451,28 @@
         <w:rPr>
           <w:b/>
           <w:bCs/>
+          <w:color w:val="00B050"/>
         </w:rPr>
         <w:t>0</w:t>
       </w:r>
       <w:r>
         <w:rPr>
           <w:bCs/>
-        </w:rPr>
-        <w:t xml:space="preserve">. In </w:t>
-      </w:r>
-      <w:r>
-        <w:rPr>
-          <w:bCs/>
-        </w:rPr>
-        <w:t>that</w:t>
-      </w:r>
-      <w:r>
-        <w:rPr>
-          <w:bCs/>
-        </w:rPr>
-        <w:t xml:space="preserve"> case</w:t>
-      </w:r>
-      <w:r>
-        <w:rPr>
-          <w:bCs/>
+          <w:color w:val="00B050"/>
+        </w:rPr>
+        <w:t>. In that case</w:t>
+      </w:r>
+      <w:r>
+        <w:rPr>
+          <w:bCs/>
+          <w:color w:val="00B050"/>
         </w:rPr>
         <w:t>,</w:t>
       </w:r>
       <w:r>
         <w:rPr>
           <w:bCs/>
+          <w:color w:val="00B050"/>
         </w:rPr>
         <w:t xml:space="preserve"> throw </w:t>
       </w:r>
@@ -1451,6 +1481,7 @@
           <w:b/>
           <w:bCs/>
           <w:noProof/>
+          <w:color w:val="00B050"/>
         </w:rPr>
         <w:t>ArgumentException</w:t>
       </w:r>
@@ -1458,19 +1489,21 @@
         <w:rPr>
           <w:bCs/>
           <w:noProof/>
+          <w:color w:val="00B050"/>
         </w:rPr>
         <w:t xml:space="preserve"> </w:t>
       </w:r>
       <w:r>
         <w:rPr>
           <w:bCs/>
+          <w:color w:val="00B050"/>
         </w:rPr>
         <w:t>with message "</w:t>
       </w:r>
       <w:r>
         <w:rPr>
           <w:rFonts w:ascii="Consolas" w:hAnsi="Consolas" w:cs="Consolas"/>
-          <w:color w:val="A31515"/>
+          <w:color w:val="00B050"/>
           <w:sz w:val="19"/>
           <w:szCs w:val="19"/>
           <w:lang w:val="bg-BG"/>
@@ -1480,6 +1513,7 @@
       <w:r>
         <w:rPr>
           <w:bCs/>
+          <w:color w:val="00B050"/>
         </w:rPr>
         <w:t>"</w:t>
       </w:r>
@@ -1487,6 +1521,7 @@
         <w:rPr>
           <w:b/>
           <w:bCs/>
+          <w:color w:val="00B050"/>
         </w:rPr>
         <w:t>)</w:t>
       </w:r>
@@ -1502,6 +1537,7 @@
         <w:rPr>
           <w:b/>
           <w:bCs/>
+          <w:color w:val="00B050"/>
           <w:lang w:val="bg-BG"/>
         </w:rPr>
       </w:pPr>
@@ -1511,6 +1547,7 @@
           <w:rFonts w:asciiTheme="minorHAnsi" w:hAnsiTheme="minorHAnsi"/>
           <w:bCs/>
           <w:noProof w:val="0"/>
+          <w:color w:val="00B050"/>
           <w:lang w:val="bg-BG"/>
         </w:rPr>
         <w:t>OverallPerformance</w:t>
@@ -1521,6 +1558,7 @@
           <w:rFonts w:asciiTheme="minorHAnsi" w:hAnsiTheme="minorHAnsi"/>
           <w:bCs/>
           <w:noProof w:val="0"/>
+          <w:color w:val="00B050"/>
         </w:rPr>
         <w:t xml:space="preserve"> – double </w:t>
       </w:r>
@@ -1529,12 +1567,14 @@
           <w:b/>
           <w:bCs/>
           <w:noProof/>
+          <w:color w:val="00B050"/>
         </w:rPr>
         <w:t>(</w:t>
       </w:r>
       <w:r>
         <w:rPr>
           <w:bCs/>
+          <w:color w:val="00B050"/>
         </w:rPr>
         <w:t xml:space="preserve">cannot be </w:t>
       </w:r>
@@ -1542,12 +1582,14 @@
         <w:rPr>
           <w:b/>
           <w:bCs/>
+          <w:color w:val="00B050"/>
         </w:rPr>
         <w:t>less</w:t>
       </w:r>
       <w:r>
         <w:rPr>
           <w:bCs/>
+          <w:color w:val="00B050"/>
         </w:rPr>
         <w:t xml:space="preserve"> </w:t>
       </w:r>
@@ -1555,19 +1597,14 @@
         <w:rPr>
           <w:b/>
           <w:bCs/>
-        </w:rPr>
-        <w:t>than</w:t>
-      </w:r>
-      <w:r>
-        <w:rPr>
-          <w:b/>
-          <w:bCs/>
-        </w:rPr>
-        <w:t xml:space="preserve"> or equal to</w:t>
-      </w:r>
-      <w:r>
-        <w:rPr>
-          <w:bCs/>
+          <w:color w:val="00B050"/>
+        </w:rPr>
+        <w:t>than or equal to</w:t>
+      </w:r>
+      <w:r>
+        <w:rPr>
+          <w:bCs/>
+          <w:color w:val="00B050"/>
         </w:rPr>
         <w:t xml:space="preserve"> </w:t>
       </w:r>
@@ -1575,36 +1612,28 @@
         <w:rPr>
           <w:b/>
           <w:bCs/>
+          <w:color w:val="00B050"/>
         </w:rPr>
         <w:t>0</w:t>
       </w:r>
       <w:r>
         <w:rPr>
           <w:bCs/>
-        </w:rPr>
-        <w:t xml:space="preserve">. In </w:t>
-      </w:r>
-      <w:r>
-        <w:rPr>
-          <w:bCs/>
-        </w:rPr>
-        <w:t>that</w:t>
-      </w:r>
-      <w:r>
-        <w:rPr>
-          <w:bCs/>
-        </w:rPr>
-        <w:t xml:space="preserve"> case</w:t>
-      </w:r>
-      <w:r>
-        <w:rPr>
-          <w:bCs/>
+          <w:color w:val="00B050"/>
+        </w:rPr>
+        <w:t>. In that case</w:t>
+      </w:r>
+      <w:r>
+        <w:rPr>
+          <w:bCs/>
+          <w:color w:val="00B050"/>
         </w:rPr>
         <w:t>,</w:t>
       </w:r>
       <w:r>
         <w:rPr>
           <w:bCs/>
+          <w:color w:val="00B050"/>
         </w:rPr>
         <w:t xml:space="preserve"> throw </w:t>
       </w:r>
@@ -1613,6 +1642,7 @@
           <w:b/>
           <w:bCs/>
           <w:noProof/>
+          <w:color w:val="00B050"/>
         </w:rPr>
         <w:t>ArgumentException</w:t>
       </w:r>
@@ -1620,19 +1650,21 @@
         <w:rPr>
           <w:bCs/>
           <w:noProof/>
+          <w:color w:val="00B050"/>
         </w:rPr>
         <w:t xml:space="preserve"> </w:t>
       </w:r>
       <w:r>
         <w:rPr>
           <w:bCs/>
+          <w:color w:val="00B050"/>
         </w:rPr>
         <w:t>with message "</w:t>
       </w:r>
       <w:r>
         <w:rPr>
           <w:rFonts w:ascii="Consolas" w:hAnsi="Consolas" w:cs="Consolas"/>
-          <w:color w:val="A31515"/>
+          <w:color w:val="00B050"/>
           <w:sz w:val="19"/>
           <w:szCs w:val="19"/>
           <w:lang w:val="bg-BG"/>
@@ -1642,6 +1674,7 @@
       <w:r>
         <w:rPr>
           <w:bCs/>
+          <w:color w:val="00B050"/>
         </w:rPr>
         <w:t>"</w:t>
       </w:r>
@@ -1649,6 +1682,7 @@
         <w:rPr>
           <w:b/>
           <w:bCs/>
+          <w:color w:val="00B050"/>
         </w:rPr>
         <w:t>)</w:t>
       </w:r>
@@ -1667,16 +1701,21 @@
     <w:p>
       <w:pPr>
         <w:rPr>
-          <w:lang w:val="bg-BG"/>
-        </w:rPr>
-      </w:pPr>
-      <w:r>
+          <w:color w:val="00B050"/>
+          <w:lang w:val="bg-BG"/>
+        </w:rPr>
+      </w:pPr>
+      <w:r>
+        <w:rPr>
+          <w:color w:val="00B050"/>
+        </w:rPr>
         <w:t xml:space="preserve">A </w:t>
       </w:r>
       <w:r>
         <w:rPr>
           <w:b/>
           <w:bCs/>
+          <w:color w:val="00B050"/>
         </w:rPr>
         <w:t>product</w:t>
       </w:r>
@@ -1684,10 +1723,14 @@
         <w:rPr>
           <w:b/>
           <w:bCs/>
+          <w:color w:val="00B050"/>
         </w:rPr>
         <w:t xml:space="preserve"> </w:t>
       </w:r>
       <w:r>
+        <w:rPr>
+          <w:color w:val="00B050"/>
+        </w:rPr>
         <w:t>should take the following values upon initialization:</w:t>
       </w:r>
     </w:p>
@@ -1833,7 +1876,6 @@
         </w:rPr>
       </w:pPr>
       <w:r>
-        <w:lastRenderedPageBreak/>
         <w:t xml:space="preserve">Override </w:t>
       </w:r>
       <w:r>
@@ -1861,14 +1903,16 @@
         <w:rPr>
           <w:b/>
           <w:bCs/>
-          <w:lang w:val="bg-BG"/>
-        </w:rPr>
-      </w:pPr>
-      <w:r>
-        <w:rPr>
-          <w:b/>
-          <w:bCs/>
-          <w:noProof/>
+          <w:color w:val="00B050"/>
+          <w:lang w:val="bg-BG"/>
+        </w:rPr>
+      </w:pPr>
+      <w:r>
+        <w:rPr>
+          <w:b/>
+          <w:bCs/>
+          <w:noProof/>
+          <w:color w:val="00B050"/>
         </w:rPr>
         <w:t>"</w:t>
       </w:r>
@@ -1876,7 +1920,7 @@
       <w:r>
         <w:rPr>
           <w:rFonts w:ascii="Consolas" w:hAnsi="Consolas" w:cs="Consolas"/>
-          <w:color w:val="A31515"/>
+          <w:color w:val="00B050"/>
           <w:sz w:val="19"/>
           <w:szCs w:val="19"/>
           <w:lang w:val="bg-BG"/>
@@ -1887,183 +1931,75 @@
       <w:r>
         <w:rPr>
           <w:rFonts w:ascii="Consolas" w:hAnsi="Consolas" w:cs="Consolas"/>
-          <w:color w:val="A31515"/>
+          <w:color w:val="00B050"/>
           <w:sz w:val="19"/>
           <w:szCs w:val="19"/>
           <w:lang w:val="bg-BG"/>
         </w:rPr>
-        <w:t xml:space="preserve">: </w:t>
+        <w:t>: {</w:t>
       </w:r>
       <w:r>
         <w:rPr>
           <w:rFonts w:ascii="Consolas" w:hAnsi="Consolas" w:cs="Consolas"/>
+          <w:color w:val="00B050"/>
           <w:sz w:val="19"/>
           <w:szCs w:val="19"/>
-          <w:lang w:val="bg-BG"/>
-        </w:rPr>
-        <w:t>{</w:t>
+        </w:rPr>
+        <w:t>o</w:t>
       </w:r>
       <w:r>
         <w:rPr>
           <w:rFonts w:ascii="Consolas" w:hAnsi="Consolas" w:cs="Consolas"/>
+          <w:color w:val="00B050"/>
           <w:sz w:val="19"/>
           <w:szCs w:val="19"/>
-        </w:rPr>
-        <w:t>o</w:t>
+          <w:lang w:val="bg-BG"/>
+        </w:rPr>
+        <w:t xml:space="preserve">verall </w:t>
       </w:r>
       <w:r>
         <w:rPr>
           <w:rFonts w:ascii="Consolas" w:hAnsi="Consolas" w:cs="Consolas"/>
+          <w:color w:val="00B050"/>
           <w:sz w:val="19"/>
           <w:szCs w:val="19"/>
-          <w:lang w:val="bg-BG"/>
-        </w:rPr>
-        <w:t xml:space="preserve">verall </w:t>
+        </w:rPr>
+        <w:t>p</w:t>
       </w:r>
       <w:r>
         <w:rPr>
           <w:rFonts w:ascii="Consolas" w:hAnsi="Consolas" w:cs="Consolas"/>
+          <w:color w:val="00B050"/>
           <w:sz w:val="19"/>
           <w:szCs w:val="19"/>
-        </w:rPr>
-        <w:t>p</w:t>
+          <w:lang w:val="bg-BG"/>
+        </w:rPr>
+        <w:t>erformance}. Price: {price} - {product</w:t>
       </w:r>
       <w:r>
         <w:rPr>
           <w:rFonts w:ascii="Consolas" w:hAnsi="Consolas" w:cs="Consolas"/>
+          <w:color w:val="00B050"/>
           <w:sz w:val="19"/>
           <w:szCs w:val="19"/>
-          <w:lang w:val="bg-BG"/>
-        </w:rPr>
-        <w:t>erformance}</w:t>
+        </w:rPr>
+        <w:t xml:space="preserve"> </w:t>
       </w:r>
       <w:r>
         <w:rPr>
           <w:rFonts w:ascii="Consolas" w:hAnsi="Consolas" w:cs="Consolas"/>
-          <w:color w:val="A31515"/>
+          <w:color w:val="00B050"/>
           <w:sz w:val="19"/>
           <w:szCs w:val="19"/>
           <w:lang w:val="bg-BG"/>
         </w:rPr>
-        <w:t xml:space="preserve">. Price: </w:t>
-      </w:r>
-      <w:r>
-        <w:rPr>
-          <w:rFonts w:ascii="Consolas" w:hAnsi="Consolas" w:cs="Consolas"/>
-          <w:sz w:val="19"/>
-          <w:szCs w:val="19"/>
-          <w:lang w:val="bg-BG"/>
-        </w:rPr>
-        <w:t>{price}</w:t>
-      </w:r>
-      <w:r>
-        <w:rPr>
-          <w:rFonts w:ascii="Consolas" w:hAnsi="Consolas" w:cs="Consolas"/>
-          <w:color w:val="A31515"/>
-          <w:sz w:val="19"/>
-          <w:szCs w:val="19"/>
-          <w:lang w:val="bg-BG"/>
-        </w:rPr>
-        <w:t xml:space="preserve"> - </w:t>
-      </w:r>
-      <w:r>
-        <w:rPr>
-          <w:rFonts w:ascii="Consolas" w:hAnsi="Consolas" w:cs="Consolas"/>
-          <w:sz w:val="19"/>
-          <w:szCs w:val="19"/>
-          <w:lang w:val="bg-BG"/>
-        </w:rPr>
-        <w:t>{product</w:t>
-      </w:r>
-      <w:r>
-        <w:rPr>
-          <w:rFonts w:ascii="Consolas" w:hAnsi="Consolas" w:cs="Consolas"/>
-          <w:color w:val="A31515"/>
-          <w:sz w:val="19"/>
-          <w:szCs w:val="19"/>
-        </w:rPr>
-        <w:t xml:space="preserve"> </w:t>
-      </w:r>
-      <w:r>
-        <w:rPr>
-          <w:rFonts w:ascii="Consolas" w:hAnsi="Consolas" w:cs="Consolas"/>
-          <w:sz w:val="19"/>
-          <w:szCs w:val="19"/>
-          <w:lang w:val="bg-BG"/>
-        </w:rPr>
-        <w:t>type}</w:t>
-      </w:r>
-      <w:r>
-        <w:rPr>
-          <w:rFonts w:ascii="Consolas" w:hAnsi="Consolas" w:cs="Consolas"/>
-          <w:color w:val="A31515"/>
-          <w:sz w:val="19"/>
-          <w:szCs w:val="19"/>
-          <w:lang w:val="bg-BG"/>
-        </w:rPr>
-        <w:t xml:space="preserve">: </w:t>
-      </w:r>
-      <w:r>
-        <w:rPr>
-          <w:rFonts w:ascii="Consolas" w:hAnsi="Consolas" w:cs="Consolas"/>
-          <w:sz w:val="19"/>
-          <w:szCs w:val="19"/>
-          <w:lang w:val="bg-BG"/>
-        </w:rPr>
-        <w:t>{manufacturer}</w:t>
-      </w:r>
-      <w:r>
-        <w:rPr>
-          <w:rFonts w:ascii="Consolas" w:hAnsi="Consolas" w:cs="Consolas"/>
-          <w:color w:val="A31515"/>
-          <w:sz w:val="19"/>
-          <w:szCs w:val="19"/>
-          <w:lang w:val="bg-BG"/>
-        </w:rPr>
-        <w:t xml:space="preserve"> </w:t>
-      </w:r>
-      <w:r>
-        <w:rPr>
-          <w:rFonts w:ascii="Consolas" w:hAnsi="Consolas" w:cs="Consolas"/>
-          <w:sz w:val="19"/>
-          <w:szCs w:val="19"/>
-          <w:lang w:val="bg-BG"/>
-        </w:rPr>
-        <w:t>{model}</w:t>
-      </w:r>
-      <w:r>
-        <w:rPr>
-          <w:rFonts w:ascii="Consolas" w:hAnsi="Consolas" w:cs="Consolas"/>
-          <w:color w:val="A31515"/>
-          <w:sz w:val="19"/>
-          <w:szCs w:val="19"/>
-          <w:lang w:val="bg-BG"/>
-        </w:rPr>
-        <w:t xml:space="preserve"> (Id: </w:t>
-      </w:r>
-      <w:r>
-        <w:rPr>
-          <w:rFonts w:ascii="Consolas" w:hAnsi="Consolas" w:cs="Consolas"/>
-          <w:sz w:val="19"/>
-          <w:szCs w:val="19"/>
-          <w:lang w:val="bg-BG"/>
-        </w:rPr>
-        <w:t>{id}</w:t>
-      </w:r>
-      <w:r>
-        <w:rPr>
-          <w:rFonts w:ascii="Consolas" w:hAnsi="Consolas" w:cs="Consolas"/>
-          <w:color w:val="A31515"/>
-          <w:sz w:val="19"/>
-          <w:szCs w:val="19"/>
-          <w:lang w:val="bg-BG"/>
-        </w:rPr>
-        <w:t>)</w:t>
-      </w:r>
-      <w:r>
-        <w:rPr>
-          <w:b/>
-          <w:bCs/>
+        <w:t>type}: {manufacturer} {model} (Id: {id})</w:t>
+      </w:r>
+      <w:r>
+        <w:rPr>
+          <w:b/>
+          <w:bCs/>
+          <w:color w:val="00B050"/>
         </w:rPr>
         <w:t>"</w:t>
       </w:r>
@@ -2180,53 +2116,74 @@
     <w:p>
       <w:pPr>
         <w:rPr>
-          <w:lang w:val="bg-BG"/>
-        </w:rPr>
-      </w:pPr>
-      <w:r>
+          <w:color w:val="00B050"/>
+          <w:lang w:val="bg-BG"/>
+        </w:rPr>
+      </w:pPr>
+      <w:r>
+        <w:rPr>
+          <w:color w:val="00B050"/>
+        </w:rPr>
         <w:t xml:space="preserve">The </w:t>
       </w:r>
       <w:r>
         <w:rPr>
           <w:rStyle w:val="CodeChar"/>
+          <w:color w:val="00B050"/>
         </w:rPr>
         <w:t>Component</w:t>
       </w:r>
       <w:r>
         <w:rPr>
           <w:noProof/>
+          <w:color w:val="00B050"/>
         </w:rPr>
         <w:t xml:space="preserve"> </w:t>
       </w:r>
       <w:r>
+        <w:rPr>
+          <w:color w:val="00B050"/>
+        </w:rPr>
         <w:t xml:space="preserve">is a </w:t>
       </w:r>
       <w:r>
+        <w:rPr>
+          <w:color w:val="00B050"/>
+        </w:rPr>
         <w:t xml:space="preserve">derived class from </w:t>
       </w:r>
       <w:r>
         <w:rPr>
           <w:rStyle w:val="CodeChar"/>
+          <w:color w:val="00B050"/>
         </w:rPr>
         <w:t>Product</w:t>
       </w:r>
       <w:r>
+        <w:rPr>
+          <w:color w:val="00B050"/>
+        </w:rPr>
         <w:t xml:space="preserve"> and a </w:t>
       </w:r>
       <w:r>
         <w:rPr>
           <w:b/>
           <w:bCs/>
+          <w:color w:val="00B050"/>
         </w:rPr>
         <w:t>base class</w:t>
       </w:r>
       <w:r>
+        <w:rPr>
+          <w:color w:val="00B050"/>
+        </w:rPr>
         <w:t xml:space="preserve"> for any </w:t>
       </w:r>
       <w:r>
         <w:rPr>
           <w:b/>
           <w:bCs/>
+          <w:color w:val="00B050"/>
         </w:rPr>
         <w:t>components</w:t>
       </w:r>
@@ -2234,20 +2191,28 @@
         <w:rPr>
           <w:b/>
           <w:bCs/>
+          <w:color w:val="00B050"/>
         </w:rPr>
         <w:t xml:space="preserve"> </w:t>
       </w:r>
       <w:r>
+        <w:rPr>
+          <w:color w:val="00B050"/>
+        </w:rPr>
         <w:t xml:space="preserve">and it </w:t>
       </w:r>
       <w:r>
         <w:rPr>
           <w:b/>
           <w:bCs/>
+          <w:color w:val="00B050"/>
         </w:rPr>
         <w:t>should not be able to be instantiated</w:t>
       </w:r>
       <w:r>
+        <w:rPr>
+          <w:color w:val="00B050"/>
+        </w:rPr>
         <w:t>.</w:t>
       </w:r>
     </w:p>
@@ -2298,405 +2263,187 @@
     <w:p>
       <w:pPr>
         <w:rPr>
-          <w:lang w:val="bg-BG"/>
-        </w:rPr>
-      </w:pPr>
-      <w:r>
+          <w:color w:val="00B050"/>
+          <w:lang w:val="bg-BG"/>
+        </w:rPr>
+      </w:pPr>
+      <w:r>
+        <w:rPr>
+          <w:color w:val="00B050"/>
+        </w:rPr>
         <w:t xml:space="preserve">A </w:t>
       </w:r>
       <w:r>
         <w:rPr>
           <w:b/>
           <w:bCs/>
-        </w:rPr>
-        <w:t>product</w:t>
-      </w:r>
-      <w:r>
-        <w:rPr>
-          <w:b/>
-          <w:bCs/>
-        </w:rPr>
-        <w:t xml:space="preserve"> </w:t>
-      </w:r>
-      <w:r>
+          <w:color w:val="00B050"/>
+        </w:rPr>
+        <w:t xml:space="preserve">product </w:t>
+      </w:r>
+      <w:r>
+        <w:rPr>
+          <w:color w:val="00B050"/>
+        </w:rPr>
         <w:t>should take the following values upon initialization:</w:t>
       </w:r>
     </w:p>
     <w:p>
+      <w:pPr>
+        <w:rPr>
+          <w:color w:val="00B050"/>
+        </w:rPr>
+      </w:pPr>
       <w:r>
         <w:rPr>
           <w:rFonts w:ascii="Consolas" w:hAnsi="Consolas" w:cs="Consolas"/>
-          <w:color w:val="0000FF"/>
+          <w:color w:val="00B050"/>
           <w:sz w:val="19"/>
           <w:szCs w:val="19"/>
           <w:lang w:val="bg-BG"/>
         </w:rPr>
-        <w:t>int</w:t>
+        <w:t>int id, string manufacturer, string model, decimal price, double overallPerformance, int generation</w:t>
+      </w:r>
+    </w:p>
+    <w:p>
+      <w:pPr>
+        <w:pStyle w:val="Heading4"/>
+        <w:rPr>
+          <w:rStyle w:val="CodeChar"/>
+          <w:u w:val="single"/>
+          <w:lang w:val="bg-BG"/>
+        </w:rPr>
+      </w:pPr>
+      <w:r>
+        <w:t xml:space="preserve">Override </w:t>
+      </w:r>
+      <w:r>
+        <w:rPr>
+          <w:rStyle w:val="CodeChar"/>
+          <w:b/>
+          <w:bCs/>
+        </w:rPr>
+        <w:t>ToString()</w:t>
+      </w:r>
+      <w:r>
+        <w:rPr>
+          <w:noProof/>
+        </w:rPr>
+        <w:t xml:space="preserve"> </w:t>
+      </w:r>
+      <w:r>
+        <w:t>method:</w:t>
+      </w:r>
+    </w:p>
+    <w:p>
+      <w:pPr>
+        <w:ind w:left="1440" w:hanging="1440"/>
+        <w:rPr>
+          <w:b/>
+          <w:bCs/>
+          <w:color w:val="00B050"/>
+          <w:lang w:val="bg-BG"/>
+        </w:rPr>
+      </w:pPr>
+      <w:r>
+        <w:rPr>
+          <w:b/>
+          <w:bCs/>
+          <w:noProof/>
+        </w:rPr>
+        <w:t>"</w:t>
       </w:r>
       <w:r>
         <w:rPr>
           <w:rFonts w:ascii="Consolas" w:hAnsi="Consolas" w:cs="Consolas"/>
-          <w:color w:val="000000"/>
+          <w:color w:val="00B050"/>
           <w:sz w:val="19"/>
           <w:szCs w:val="19"/>
           <w:lang w:val="bg-BG"/>
         </w:rPr>
-        <w:t xml:space="preserve"> id, </w:t>
+        <w:t>Overall Performance: {</w:t>
       </w:r>
       <w:r>
         <w:rPr>
           <w:rFonts w:ascii="Consolas" w:hAnsi="Consolas" w:cs="Consolas"/>
-          <w:color w:val="0000FF"/>
+          <w:color w:val="00B050"/>
           <w:sz w:val="19"/>
           <w:szCs w:val="19"/>
-          <w:lang w:val="bg-BG"/>
-        </w:rPr>
-        <w:t>string</w:t>
+        </w:rPr>
+        <w:t>o</w:t>
       </w:r>
       <w:r>
         <w:rPr>
           <w:rFonts w:ascii="Consolas" w:hAnsi="Consolas" w:cs="Consolas"/>
-          <w:color w:val="000000"/>
+          <w:color w:val="00B050"/>
           <w:sz w:val="19"/>
           <w:szCs w:val="19"/>
           <w:lang w:val="bg-BG"/>
         </w:rPr>
-        <w:t xml:space="preserve"> manufacturer, </w:t>
+        <w:t xml:space="preserve">verall </w:t>
       </w:r>
       <w:r>
         <w:rPr>
           <w:rFonts w:ascii="Consolas" w:hAnsi="Consolas" w:cs="Consolas"/>
-          <w:color w:val="0000FF"/>
+          <w:color w:val="00B050"/>
           <w:sz w:val="19"/>
           <w:szCs w:val="19"/>
-          <w:lang w:val="bg-BG"/>
-        </w:rPr>
-        <w:t>string</w:t>
+        </w:rPr>
+        <w:t>p</w:t>
       </w:r>
       <w:r>
         <w:rPr>
           <w:rFonts w:ascii="Consolas" w:hAnsi="Consolas" w:cs="Consolas"/>
-          <w:color w:val="000000"/>
+          <w:color w:val="00B050"/>
           <w:sz w:val="19"/>
           <w:szCs w:val="19"/>
           <w:lang w:val="bg-BG"/>
         </w:rPr>
-        <w:t xml:space="preserve"> model, </w:t>
+        <w:t>erformance}. Price: {price} - {product</w:t>
       </w:r>
       <w:r>
         <w:rPr>
           <w:rFonts w:ascii="Consolas" w:hAnsi="Consolas" w:cs="Consolas"/>
-          <w:color w:val="0000FF"/>
+          <w:color w:val="00B050"/>
           <w:sz w:val="19"/>
           <w:szCs w:val="19"/>
-          <w:lang w:val="bg-BG"/>
-        </w:rPr>
-        <w:t>decimal</w:t>
+        </w:rPr>
+        <w:t xml:space="preserve"> </w:t>
       </w:r>
       <w:r>
         <w:rPr>
           <w:rFonts w:ascii="Consolas" w:hAnsi="Consolas" w:cs="Consolas"/>
-          <w:color w:val="000000"/>
+          <w:color w:val="00B050"/>
           <w:sz w:val="19"/>
           <w:szCs w:val="19"/>
           <w:lang w:val="bg-BG"/>
         </w:rPr>
-        <w:t xml:space="preserve"> price, </w:t>
+        <w:t>type}: {manufacturer} {model} (Id: {id}) Generation: {</w:t>
       </w:r>
       <w:r>
         <w:rPr>
           <w:rFonts w:ascii="Consolas" w:hAnsi="Consolas" w:cs="Consolas"/>
-          <w:color w:val="0000FF"/>
+          <w:color w:val="00B050"/>
           <w:sz w:val="19"/>
           <w:szCs w:val="19"/>
-          <w:lang w:val="bg-BG"/>
-        </w:rPr>
-        <w:t>double</w:t>
+        </w:rPr>
+        <w:t>generation</w:t>
       </w:r>
       <w:r>
         <w:rPr>
           <w:rFonts w:ascii="Consolas" w:hAnsi="Consolas" w:cs="Consolas"/>
-          <w:color w:val="000000"/>
+          <w:color w:val="00B050"/>
           <w:sz w:val="19"/>
           <w:szCs w:val="19"/>
           <w:lang w:val="bg-BG"/>
         </w:rPr>
-        <w:t xml:space="preserve"> overallPerformance, </w:t>
-      </w:r>
-      <w:r>
-        <w:rPr>
-          <w:rFonts w:ascii="Consolas" w:hAnsi="Consolas" w:cs="Consolas"/>
-          <w:color w:val="0000FF"/>
-          <w:sz w:val="19"/>
-          <w:szCs w:val="19"/>
-          <w:lang w:val="bg-BG"/>
-        </w:rPr>
-        <w:t>int</w:t>
-      </w:r>
-      <w:r>
-        <w:rPr>
-          <w:rFonts w:ascii="Consolas" w:hAnsi="Consolas" w:cs="Consolas"/>
-          <w:color w:val="000000"/>
-          <w:sz w:val="19"/>
-          <w:szCs w:val="19"/>
-          <w:lang w:val="bg-BG"/>
-        </w:rPr>
-        <w:t xml:space="preserve"> generation</w:t>
-      </w:r>
-    </w:p>
-    <w:p>
-      <w:pPr>
-        <w:pStyle w:val="Heading4"/>
-        <w:rPr>
-          <w:rStyle w:val="CodeChar"/>
-          <w:u w:val="single"/>
-          <w:lang w:val="bg-BG"/>
-        </w:rPr>
-      </w:pPr>
-      <w:r>
-        <w:t xml:space="preserve">Override </w:t>
-      </w:r>
-      <w:r>
-        <w:rPr>
-          <w:rStyle w:val="CodeChar"/>
-          <w:b/>
-          <w:bCs/>
-        </w:rPr>
-        <w:t>ToString()</w:t>
-      </w:r>
-      <w:r>
-        <w:rPr>
-          <w:noProof/>
-        </w:rPr>
-        <w:t xml:space="preserve"> </w:t>
-      </w:r>
-      <w:r>
-        <w:t>method:</w:t>
-      </w:r>
-    </w:p>
-    <w:p>
-      <w:pPr>
-        <w:ind w:left="1440" w:hanging="1440"/>
-        <w:rPr>
-          <w:b/>
-          <w:bCs/>
-          <w:lang w:val="bg-BG"/>
-        </w:rPr>
-      </w:pPr>
-      <w:r>
-        <w:rPr>
-          <w:b/>
-          <w:bCs/>
-          <w:noProof/>
-        </w:rPr>
-        <w:t>"</w:t>
-      </w:r>
-      <w:r>
-        <w:rPr>
-          <w:rFonts w:ascii="Consolas" w:hAnsi="Consolas" w:cs="Consolas"/>
-          <w:color w:val="A31515"/>
-          <w:sz w:val="19"/>
-          <w:szCs w:val="19"/>
-          <w:lang w:val="bg-BG"/>
-        </w:rPr>
-        <w:t xml:space="preserve">Overall Performance: </w:t>
-      </w:r>
-      <w:r>
-        <w:rPr>
-          <w:rFonts w:ascii="Consolas" w:hAnsi="Consolas" w:cs="Consolas"/>
-          <w:sz w:val="19"/>
-          <w:szCs w:val="19"/>
-          <w:lang w:val="bg-BG"/>
-        </w:rPr>
-        <w:t>{</w:t>
-      </w:r>
-      <w:r>
-        <w:rPr>
-          <w:rFonts w:ascii="Consolas" w:hAnsi="Consolas" w:cs="Consolas"/>
-          <w:sz w:val="19"/>
-          <w:szCs w:val="19"/>
-        </w:rPr>
-        <w:t>o</w:t>
-      </w:r>
-      <w:r>
-        <w:rPr>
-          <w:rFonts w:ascii="Consolas" w:hAnsi="Consolas" w:cs="Consolas"/>
-          <w:sz w:val="19"/>
-          <w:szCs w:val="19"/>
-          <w:lang w:val="bg-BG"/>
-        </w:rPr>
-        <w:t xml:space="preserve">verall </w:t>
-      </w:r>
-      <w:r>
-        <w:rPr>
-          <w:rFonts w:ascii="Consolas" w:hAnsi="Consolas" w:cs="Consolas"/>
-          <w:sz w:val="19"/>
-          <w:szCs w:val="19"/>
-        </w:rPr>
-        <w:t>p</w:t>
-      </w:r>
-      <w:r>
-        <w:rPr>
-          <w:rFonts w:ascii="Consolas" w:hAnsi="Consolas" w:cs="Consolas"/>
-          <w:sz w:val="19"/>
-          <w:szCs w:val="19"/>
-          <w:lang w:val="bg-BG"/>
-        </w:rPr>
-        <w:t>erformance}</w:t>
-      </w:r>
-      <w:r>
-        <w:rPr>
-          <w:rFonts w:ascii="Consolas" w:hAnsi="Consolas" w:cs="Consolas"/>
-          <w:color w:val="A31515"/>
-          <w:sz w:val="19"/>
-          <w:szCs w:val="19"/>
-          <w:lang w:val="bg-BG"/>
-        </w:rPr>
-        <w:t xml:space="preserve">. Price: </w:t>
-      </w:r>
-      <w:r>
-        <w:rPr>
-          <w:rFonts w:ascii="Consolas" w:hAnsi="Consolas" w:cs="Consolas"/>
-          <w:sz w:val="19"/>
-          <w:szCs w:val="19"/>
-          <w:lang w:val="bg-BG"/>
-        </w:rPr>
-        <w:t>{price}</w:t>
-      </w:r>
-      <w:r>
-        <w:rPr>
-          <w:rFonts w:ascii="Consolas" w:hAnsi="Consolas" w:cs="Consolas"/>
-          <w:color w:val="A31515"/>
-          <w:sz w:val="19"/>
-          <w:szCs w:val="19"/>
-          <w:lang w:val="bg-BG"/>
-        </w:rPr>
-        <w:t xml:space="preserve"> - </w:t>
-      </w:r>
-      <w:r>
-        <w:rPr>
-          <w:rFonts w:ascii="Consolas" w:hAnsi="Consolas" w:cs="Consolas"/>
-          <w:sz w:val="19"/>
-          <w:szCs w:val="19"/>
-          <w:lang w:val="bg-BG"/>
-        </w:rPr>
-        <w:t>{product</w:t>
-      </w:r>
-      <w:r>
-        <w:rPr>
-          <w:rFonts w:ascii="Consolas" w:hAnsi="Consolas" w:cs="Consolas"/>
-          <w:color w:val="A31515"/>
-          <w:sz w:val="19"/>
-          <w:szCs w:val="19"/>
-        </w:rPr>
-        <w:t xml:space="preserve"> </w:t>
-      </w:r>
-      <w:r>
-        <w:rPr>
-          <w:rFonts w:ascii="Consolas" w:hAnsi="Consolas" w:cs="Consolas"/>
-          <w:sz w:val="19"/>
-          <w:szCs w:val="19"/>
-          <w:lang w:val="bg-BG"/>
-        </w:rPr>
-        <w:t>type}</w:t>
-      </w:r>
-      <w:r>
-        <w:rPr>
-          <w:rFonts w:ascii="Consolas" w:hAnsi="Consolas" w:cs="Consolas"/>
-          <w:color w:val="A31515"/>
-          <w:sz w:val="19"/>
-          <w:szCs w:val="19"/>
-          <w:lang w:val="bg-BG"/>
-        </w:rPr>
-        <w:t xml:space="preserve">: </w:t>
-      </w:r>
-      <w:r>
-        <w:rPr>
-          <w:rFonts w:ascii="Consolas" w:hAnsi="Consolas" w:cs="Consolas"/>
-          <w:sz w:val="19"/>
-          <w:szCs w:val="19"/>
-          <w:lang w:val="bg-BG"/>
-        </w:rPr>
-        <w:t>{manufacturer}</w:t>
-      </w:r>
-      <w:r>
-        <w:rPr>
-          <w:rFonts w:ascii="Consolas" w:hAnsi="Consolas" w:cs="Consolas"/>
-          <w:color w:val="A31515"/>
-          <w:sz w:val="19"/>
-          <w:szCs w:val="19"/>
-          <w:lang w:val="bg-BG"/>
-        </w:rPr>
-        <w:t xml:space="preserve"> </w:t>
-      </w:r>
-      <w:r>
-        <w:rPr>
-          <w:rFonts w:ascii="Consolas" w:hAnsi="Consolas" w:cs="Consolas"/>
-          <w:sz w:val="19"/>
-          <w:szCs w:val="19"/>
-          <w:lang w:val="bg-BG"/>
-        </w:rPr>
-        <w:t>{model}</w:t>
-      </w:r>
-      <w:r>
-        <w:rPr>
-          <w:rFonts w:ascii="Consolas" w:hAnsi="Consolas" w:cs="Consolas"/>
-          <w:color w:val="A31515"/>
-          <w:sz w:val="19"/>
-          <w:szCs w:val="19"/>
-          <w:lang w:val="bg-BG"/>
-        </w:rPr>
-        <w:t xml:space="preserve"> (Id: </w:t>
-      </w:r>
-      <w:r>
-        <w:rPr>
-          <w:rFonts w:ascii="Consolas" w:hAnsi="Consolas" w:cs="Consolas"/>
-          <w:sz w:val="19"/>
-          <w:szCs w:val="19"/>
-          <w:lang w:val="bg-BG"/>
-        </w:rPr>
-        <w:t>{id}</w:t>
-      </w:r>
-      <w:r>
-        <w:rPr>
-          <w:rFonts w:ascii="Consolas" w:hAnsi="Consolas" w:cs="Consolas"/>
-          <w:color w:val="A31515"/>
-          <w:sz w:val="19"/>
-          <w:szCs w:val="19"/>
-          <w:lang w:val="bg-BG"/>
-        </w:rPr>
-        <w:t xml:space="preserve">) Generation: </w:t>
-      </w:r>
-      <w:r>
-        <w:rPr>
-          <w:rFonts w:ascii="Consolas" w:hAnsi="Consolas" w:cs="Consolas"/>
-          <w:sz w:val="19"/>
-          <w:szCs w:val="19"/>
-          <w:lang w:val="bg-BG"/>
-        </w:rPr>
-        <w:t>{</w:t>
-      </w:r>
-      <w:r>
-        <w:rPr>
-          <w:rFonts w:ascii="Consolas" w:hAnsi="Consolas" w:cs="Consolas"/>
-          <w:sz w:val="19"/>
-          <w:szCs w:val="19"/>
-        </w:rPr>
-        <w:t>generation</w:t>
-      </w:r>
-      <w:r>
-        <w:rPr>
-          <w:rFonts w:ascii="Consolas" w:hAnsi="Consolas" w:cs="Consolas"/>
-          <w:sz w:val="19"/>
-          <w:szCs w:val="19"/>
-          <w:lang w:val="bg-BG"/>
-        </w:rPr>
         <w:t>}</w:t>
       </w:r>
       <w:r>
         <w:rPr>
           <w:b/>
           <w:bCs/>
+          <w:color w:val="00B050"/>
         </w:rPr>
         <w:t>"</w:t>
       </w:r>
@@ -2800,6 +2547,7 @@
           <w:numId w:val="41"/>
         </w:numPr>
         <w:rPr>
+          <w:color w:val="00B050"/>
           <w:lang w:val="bg-BG"/>
         </w:rPr>
       </w:pPr>
@@ -2808,19 +2556,21 @@
       <w:r>
         <w:rPr>
           <w:rStyle w:val="CodeChar"/>
+          <w:color w:val="00B050"/>
         </w:rPr>
         <w:t>CentralProcessingUnit</w:t>
       </w:r>
       <w:r>
-        <w:t xml:space="preserve"> - </w:t>
-      </w:r>
-      <w:r>
-        <w:t xml:space="preserve">multiplier is </w:t>
-      </w:r>
-      <w:r>
-        <w:rPr>
-          <w:b/>
-          <w:bCs/>
+        <w:rPr>
+          <w:color w:val="00B050"/>
+        </w:rPr>
+        <w:t xml:space="preserve"> - multiplier is </w:t>
+      </w:r>
+      <w:r>
+        <w:rPr>
+          <w:b/>
+          <w:bCs/>
+          <w:color w:val="00B050"/>
         </w:rPr>
         <w:t>1.25</w:t>
       </w:r>
@@ -2837,31 +2587,28 @@
           <w:rFonts w:asciiTheme="minorHAnsi" w:hAnsiTheme="minorHAnsi"/>
           <w:b w:val="0"/>
           <w:noProof w:val="0"/>
+          <w:color w:val="00B050"/>
           <w:lang w:val="bg-BG"/>
         </w:rPr>
       </w:pPr>
       <w:r>
         <w:rPr>
           <w:rStyle w:val="CodeChar"/>
+          <w:color w:val="00B050"/>
         </w:rPr>
         <w:t>Motherboard</w:t>
       </w:r>
       <w:r>
-        <w:t xml:space="preserve"> </w:t>
-      </w:r>
-      <w:r>
-        <w:t>–</w:t>
-      </w:r>
-      <w:r>
-        <w:t xml:space="preserve"> </w:t>
-      </w:r>
-      <w:r>
-        <w:t xml:space="preserve">multiplier is </w:t>
-      </w:r>
-      <w:r>
-        <w:rPr>
-          <w:b/>
-          <w:bCs/>
+        <w:rPr>
+          <w:color w:val="00B050"/>
+        </w:rPr>
+        <w:t xml:space="preserve"> – multiplier is </w:t>
+      </w:r>
+      <w:r>
+        <w:rPr>
+          <w:b/>
+          <w:bCs/>
+          <w:color w:val="00B050"/>
         </w:rPr>
         <w:t>1.25</w:t>
       </w:r>
@@ -2878,47 +2625,30 @@
           <w:rFonts w:asciiTheme="minorHAnsi" w:hAnsiTheme="minorHAnsi"/>
           <w:b w:val="0"/>
           <w:noProof w:val="0"/>
+          <w:color w:val="00B050"/>
           <w:lang w:val="bg-BG"/>
         </w:rPr>
       </w:pPr>
       <w:r>
         <w:rPr>
           <w:rStyle w:val="CodeChar"/>
+          <w:color w:val="00B050"/>
         </w:rPr>
         <w:t>PowerSupply</w:t>
       </w:r>
       <w:r>
-        <w:t xml:space="preserve"> </w:t>
-      </w:r>
-      <w:r>
-        <w:t>–</w:t>
-      </w:r>
-      <w:r>
-        <w:t xml:space="preserve"> </w:t>
-      </w:r>
-      <w:r>
-        <w:t xml:space="preserve">multiplier is </w:t>
-      </w:r>
-      <w:r>
-        <w:rPr>
-          <w:b/>
-          <w:bCs/>
-        </w:rPr>
-        <w:t>1.</w:t>
-      </w:r>
-      <w:r>
-        <w:rPr>
-          <w:b/>
-          <w:bCs/>
-        </w:rPr>
-        <w:t>0</w:t>
-      </w:r>
-      <w:r>
-        <w:rPr>
-          <w:b/>
-          <w:bCs/>
-        </w:rPr>
-        <w:t>5</w:t>
+        <w:rPr>
+          <w:color w:val="00B050"/>
+        </w:rPr>
+        <w:t xml:space="preserve"> – multiplier is </w:t>
+      </w:r>
+      <w:r>
+        <w:rPr>
+          <w:b/>
+          <w:bCs/>
+          <w:color w:val="00B050"/>
+        </w:rPr>
+        <w:t>1.05</w:t>
       </w:r>
     </w:p>
     <w:p>
@@ -2933,40 +2663,30 @@
           <w:rFonts w:asciiTheme="minorHAnsi" w:hAnsiTheme="minorHAnsi"/>
           <w:b w:val="0"/>
           <w:noProof w:val="0"/>
+          <w:color w:val="00B050"/>
           <w:lang w:val="bg-BG"/>
         </w:rPr>
       </w:pPr>
       <w:r>
         <w:rPr>
           <w:rStyle w:val="CodeChar"/>
+          <w:color w:val="00B050"/>
         </w:rPr>
         <w:t>RandomAccessMemory</w:t>
       </w:r>
       <w:r>
-        <w:t xml:space="preserve"> </w:t>
-      </w:r>
-      <w:r>
-        <w:t>–</w:t>
-      </w:r>
-      <w:r>
-        <w:t xml:space="preserve"> </w:t>
-      </w:r>
-      <w:r>
-        <w:t xml:space="preserve">multiplier is </w:t>
-      </w:r>
-      <w:r>
-        <w:rPr>
-          <w:b/>
-          <w:bCs/>
-        </w:rPr>
-        <w:t>1.2</w:t>
-      </w:r>
-      <w:r>
-        <w:rPr>
-          <w:b/>
-          <w:bCs/>
-        </w:rPr>
-        <w:t>0</w:t>
+        <w:rPr>
+          <w:color w:val="00B050"/>
+        </w:rPr>
+        <w:t xml:space="preserve"> – multiplier is </w:t>
+      </w:r>
+      <w:r>
+        <w:rPr>
+          <w:b/>
+          <w:bCs/>
+          <w:color w:val="00B050"/>
+        </w:rPr>
+        <w:t>1.20</w:t>
       </w:r>
     </w:p>
     <w:p>
@@ -2981,40 +2701,30 @@
           <w:rFonts w:asciiTheme="minorHAnsi" w:hAnsiTheme="minorHAnsi"/>
           <w:b w:val="0"/>
           <w:noProof w:val="0"/>
+          <w:color w:val="00B050"/>
           <w:lang w:val="bg-BG"/>
         </w:rPr>
       </w:pPr>
       <w:r>
         <w:rPr>
           <w:rStyle w:val="CodeChar"/>
+          <w:color w:val="00B050"/>
         </w:rPr>
         <w:t>SolidStateDrive</w:t>
       </w:r>
       <w:r>
-        <w:t xml:space="preserve"> </w:t>
-      </w:r>
-      <w:r>
-        <w:t>–</w:t>
-      </w:r>
-      <w:r>
-        <w:t xml:space="preserve"> </w:t>
-      </w:r>
-      <w:r>
-        <w:t xml:space="preserve">multiplier is </w:t>
-      </w:r>
-      <w:r>
-        <w:rPr>
-          <w:b/>
-          <w:bCs/>
-        </w:rPr>
-        <w:t>1.2</w:t>
-      </w:r>
-      <w:r>
-        <w:rPr>
-          <w:b/>
-          <w:bCs/>
-        </w:rPr>
-        <w:t>0</w:t>
+        <w:rPr>
+          <w:color w:val="00B050"/>
+        </w:rPr>
+        <w:t xml:space="preserve"> – multiplier is </w:t>
+      </w:r>
+      <w:r>
+        <w:rPr>
+          <w:b/>
+          <w:bCs/>
+          <w:color w:val="00B050"/>
+        </w:rPr>
+        <w:t>1.20</w:t>
       </w:r>
     </w:p>
     <w:p>
@@ -3025,47 +2735,30 @@
           <w:numId w:val="41"/>
         </w:numPr>
         <w:rPr>
+          <w:color w:val="00B050"/>
           <w:lang w:val="bg-BG"/>
         </w:rPr>
       </w:pPr>
       <w:r>
         <w:rPr>
           <w:rStyle w:val="CodeChar"/>
+          <w:color w:val="00B050"/>
         </w:rPr>
         <w:t>VideoCard</w:t>
       </w:r>
       <w:r>
-        <w:t xml:space="preserve"> </w:t>
-      </w:r>
-      <w:r>
-        <w:t>–</w:t>
-      </w:r>
-      <w:r>
-        <w:t xml:space="preserve"> </w:t>
-      </w:r>
-      <w:r>
-        <w:t xml:space="preserve">multiplier is </w:t>
-      </w:r>
-      <w:r>
-        <w:rPr>
-          <w:b/>
-          <w:bCs/>
-        </w:rPr>
-        <w:t>1.</w:t>
-      </w:r>
-      <w:r>
-        <w:rPr>
-          <w:b/>
-          <w:bCs/>
-        </w:rPr>
-        <w:t>1</w:t>
-      </w:r>
-      <w:r>
-        <w:rPr>
-          <w:b/>
-          <w:bCs/>
-        </w:rPr>
-        <w:t>5</w:t>
+        <w:rPr>
+          <w:color w:val="00B050"/>
+        </w:rPr>
+        <w:t xml:space="preserve"> – multiplier is </w:t>
+      </w:r>
+      <w:r>
+        <w:rPr>
+          <w:b/>
+          <w:bCs/>
+          <w:color w:val="00B050"/>
+        </w:rPr>
+        <w:t>1.15</w:t>
       </w:r>
       <w:bookmarkEnd w:id="3"/>
       <w:bookmarkEnd w:id="4"/>
@@ -3154,74 +2847,89 @@
     <w:p>
       <w:pPr>
         <w:rPr>
-          <w:lang w:val="bg-BG"/>
-        </w:rPr>
-      </w:pPr>
-      <w:r>
+          <w:color w:val="00B050"/>
+          <w:lang w:val="bg-BG"/>
+        </w:rPr>
+      </w:pPr>
+      <w:r>
+        <w:rPr>
+          <w:color w:val="00B050"/>
+        </w:rPr>
         <w:t xml:space="preserve">The </w:t>
       </w:r>
       <w:r>
         <w:rPr>
           <w:rStyle w:val="CodeChar"/>
+          <w:color w:val="00B050"/>
         </w:rPr>
         <w:t>Peripheral</w:t>
       </w:r>
       <w:r>
         <w:rPr>
           <w:noProof/>
+          <w:color w:val="00B050"/>
         </w:rPr>
         <w:t xml:space="preserve"> </w:t>
       </w:r>
       <w:r>
-        <w:t xml:space="preserve">is a </w:t>
-      </w:r>
-      <w:r>
-        <w:t xml:space="preserve">derived class from </w:t>
+        <w:rPr>
+          <w:color w:val="00B050"/>
+        </w:rPr>
+        <w:t xml:space="preserve">is a derived class from </w:t>
       </w:r>
       <w:r>
         <w:rPr>
           <w:rStyle w:val="CodeChar"/>
+          <w:color w:val="00B050"/>
         </w:rPr>
         <w:t>Product</w:t>
       </w:r>
       <w:r>
+        <w:rPr>
+          <w:color w:val="00B050"/>
+        </w:rPr>
         <w:t xml:space="preserve"> and a </w:t>
       </w:r>
       <w:r>
         <w:rPr>
           <w:b/>
           <w:bCs/>
+          <w:color w:val="00B050"/>
         </w:rPr>
         <w:t>base class</w:t>
       </w:r>
       <w:r>
+        <w:rPr>
+          <w:color w:val="00B050"/>
+        </w:rPr>
         <w:t xml:space="preserve"> for any </w:t>
       </w:r>
       <w:r>
         <w:rPr>
           <w:b/>
           <w:bCs/>
-        </w:rPr>
-        <w:t>peripherals</w:t>
-      </w:r>
-      <w:r>
-        <w:rPr>
-          <w:b/>
-          <w:bCs/>
-        </w:rPr>
-        <w:t xml:space="preserve"> </w:t>
-      </w:r>
-      <w:r>
+          <w:color w:val="00B050"/>
+        </w:rPr>
+        <w:t xml:space="preserve">peripherals </w:t>
+      </w:r>
+      <w:r>
+        <w:rPr>
+          <w:color w:val="00B050"/>
+        </w:rPr>
         <w:t xml:space="preserve">and it </w:t>
       </w:r>
       <w:r>
         <w:rPr>
           <w:b/>
           <w:bCs/>
+          <w:color w:val="00B050"/>
         </w:rPr>
         <w:t>should not be able to be instantiated</w:t>
       </w:r>
       <w:r>
+        <w:rPr>
+          <w:color w:val="00B050"/>
+        </w:rPr>
         <w:t>.</w:t>
       </w:r>
     </w:p>
@@ -3245,28 +2953,35 @@
         </w:numPr>
         <w:spacing w:before="0" w:after="0"/>
         <w:rPr>
+          <w:color w:val="00B050"/>
           <w:lang w:val="bg-BG"/>
         </w:rPr>
       </w:pPr>
       <w:r>
         <w:rPr>
           <w:rStyle w:val="CodeChar"/>
+          <w:color w:val="00B050"/>
         </w:rPr>
         <w:t>ConnectionType</w:t>
       </w:r>
       <w:r>
         <w:rPr>
           <w:noProof/>
+          <w:color w:val="00B050"/>
         </w:rPr>
         <w:t xml:space="preserve"> </w:t>
       </w:r>
       <w:r>
+        <w:rPr>
+          <w:color w:val="00B050"/>
+        </w:rPr>
         <w:t xml:space="preserve">– </w:t>
       </w:r>
       <w:r>
         <w:rPr>
           <w:b/>
           <w:bCs/>
+          <w:color w:val="00B050"/>
         </w:rPr>
         <w:t>string</w:t>
       </w:r>
@@ -3279,7 +2994,6 @@
         </w:rPr>
       </w:pPr>
       <w:r>
-        <w:lastRenderedPageBreak/>
         <w:t>Constructor</w:t>
       </w:r>
     </w:p>
@@ -3314,7 +3028,7 @@
       <w:pPr>
         <w:rPr>
           <w:rFonts w:ascii="Consolas" w:hAnsi="Consolas" w:cs="Consolas"/>
-          <w:color w:val="000000"/>
+          <w:color w:val="00B050"/>
           <w:sz w:val="19"/>
           <w:szCs w:val="19"/>
           <w:lang w:val="bg-BG"/>
@@ -3323,122 +3037,12 @@
       <w:r>
         <w:rPr>
           <w:rFonts w:ascii="Consolas" w:hAnsi="Consolas" w:cs="Consolas"/>
-          <w:color w:val="0000FF"/>
+          <w:color w:val="00B050"/>
           <w:sz w:val="19"/>
           <w:szCs w:val="19"/>
           <w:lang w:val="bg-BG"/>
         </w:rPr>
-        <w:t>int</w:t>
-      </w:r>
-      <w:r>
-        <w:rPr>
-          <w:rFonts w:ascii="Consolas" w:hAnsi="Consolas" w:cs="Consolas"/>
-          <w:color w:val="000000"/>
-          <w:sz w:val="19"/>
-          <w:szCs w:val="19"/>
-          <w:lang w:val="bg-BG"/>
-        </w:rPr>
-        <w:t xml:space="preserve"> id, </w:t>
-      </w:r>
-      <w:r>
-        <w:rPr>
-          <w:rFonts w:ascii="Consolas" w:hAnsi="Consolas" w:cs="Consolas"/>
-          <w:color w:val="0000FF"/>
-          <w:sz w:val="19"/>
-          <w:szCs w:val="19"/>
-          <w:lang w:val="bg-BG"/>
-        </w:rPr>
-        <w:t>string</w:t>
-      </w:r>
-      <w:r>
-        <w:rPr>
-          <w:rFonts w:ascii="Consolas" w:hAnsi="Consolas" w:cs="Consolas"/>
-          <w:color w:val="000000"/>
-          <w:sz w:val="19"/>
-          <w:szCs w:val="19"/>
-          <w:lang w:val="bg-BG"/>
-        </w:rPr>
-        <w:t xml:space="preserve"> manufacturer, </w:t>
-      </w:r>
-      <w:r>
-        <w:rPr>
-          <w:rFonts w:ascii="Consolas" w:hAnsi="Consolas" w:cs="Consolas"/>
-          <w:color w:val="0000FF"/>
-          <w:sz w:val="19"/>
-          <w:szCs w:val="19"/>
-          <w:lang w:val="bg-BG"/>
-        </w:rPr>
-        <w:t>string</w:t>
-      </w:r>
-      <w:r>
-        <w:rPr>
-          <w:rFonts w:ascii="Consolas" w:hAnsi="Consolas" w:cs="Consolas"/>
-          <w:color w:val="000000"/>
-          <w:sz w:val="19"/>
-          <w:szCs w:val="19"/>
-          <w:lang w:val="bg-BG"/>
-        </w:rPr>
-        <w:t xml:space="preserve"> model, </w:t>
-      </w:r>
-      <w:r>
-        <w:rPr>
-          <w:rFonts w:ascii="Consolas" w:hAnsi="Consolas" w:cs="Consolas"/>
-          <w:color w:val="0000FF"/>
-          <w:sz w:val="19"/>
-          <w:szCs w:val="19"/>
-          <w:lang w:val="bg-BG"/>
-        </w:rPr>
-        <w:t>decimal</w:t>
-      </w:r>
-      <w:r>
-        <w:rPr>
-          <w:rFonts w:ascii="Consolas" w:hAnsi="Consolas" w:cs="Consolas"/>
-          <w:color w:val="000000"/>
-          <w:sz w:val="19"/>
-          <w:szCs w:val="19"/>
-          <w:lang w:val="bg-BG"/>
-        </w:rPr>
-        <w:t xml:space="preserve"> price, </w:t>
-      </w:r>
-      <w:r>
-        <w:rPr>
-          <w:rFonts w:ascii="Consolas" w:hAnsi="Consolas" w:cs="Consolas"/>
-          <w:color w:val="0000FF"/>
-          <w:sz w:val="19"/>
-          <w:szCs w:val="19"/>
-          <w:lang w:val="bg-BG"/>
-        </w:rPr>
-        <w:t>double</w:t>
-      </w:r>
-      <w:r>
-        <w:rPr>
-          <w:rFonts w:ascii="Consolas" w:hAnsi="Consolas" w:cs="Consolas"/>
-          <w:color w:val="000000"/>
-          <w:sz w:val="19"/>
-          <w:szCs w:val="19"/>
-          <w:lang w:val="bg-BG"/>
-        </w:rPr>
-        <w:t xml:space="preserve"> overallPerformance, </w:t>
-      </w:r>
-      <w:r>
-        <w:rPr>
-          <w:rFonts w:ascii="Consolas" w:hAnsi="Consolas" w:cs="Consolas"/>
-          <w:color w:val="0000FF"/>
-          <w:sz w:val="19"/>
-          <w:szCs w:val="19"/>
-          <w:lang w:val="bg-BG"/>
-        </w:rPr>
-        <w:t>string</w:t>
-      </w:r>
-      <w:r>
-        <w:rPr>
-          <w:rFonts w:ascii="Consolas" w:hAnsi="Consolas" w:cs="Consolas"/>
-          <w:color w:val="000000"/>
-          <w:sz w:val="19"/>
-          <w:szCs w:val="19"/>
-          <w:lang w:val="bg-BG"/>
-        </w:rPr>
-        <w:t xml:space="preserve"> connectionType</w:t>
+        <w:t>int id, string manufacturer, string model, decimal price, double overallPerformance, string connectionType</w:t>
       </w:r>
     </w:p>
     <w:p>
@@ -3738,12 +3342,14 @@
           <w:numId w:val="41"/>
         </w:numPr>
         <w:rPr>
+          <w:color w:val="00B050"/>
           <w:lang w:val="bg-BG"/>
         </w:rPr>
       </w:pPr>
       <w:r>
         <w:rPr>
           <w:rStyle w:val="CodeChar"/>
+          <w:color w:val="00B050"/>
         </w:rPr>
         <w:t>Headset</w:t>
       </w:r>
@@ -3760,12 +3366,14 @@
           <w:rFonts w:asciiTheme="minorHAnsi" w:hAnsiTheme="minorHAnsi"/>
           <w:b w:val="0"/>
           <w:noProof w:val="0"/>
+          <w:color w:val="00B050"/>
           <w:lang w:val="bg-BG"/>
         </w:rPr>
       </w:pPr>
       <w:r>
         <w:rPr>
           <w:rStyle w:val="CodeChar"/>
+          <w:color w:val="00B050"/>
         </w:rPr>
         <w:t>Keyboard</w:t>
       </w:r>
@@ -3782,12 +3390,14 @@
           <w:rFonts w:asciiTheme="minorHAnsi" w:hAnsiTheme="minorHAnsi"/>
           <w:b w:val="0"/>
           <w:noProof w:val="0"/>
+          <w:color w:val="00B050"/>
           <w:lang w:val="bg-BG"/>
         </w:rPr>
       </w:pPr>
       <w:r>
         <w:rPr>
           <w:rStyle w:val="CodeChar"/>
+          <w:color w:val="00B050"/>
         </w:rPr>
         <w:t>Monitor</w:t>
       </w:r>
@@ -3804,12 +3414,14 @@
           <w:rFonts w:asciiTheme="minorHAnsi" w:hAnsiTheme="minorHAnsi"/>
           <w:b w:val="0"/>
           <w:noProof w:val="0"/>
+          <w:color w:val="00B050"/>
           <w:lang w:val="bg-BG"/>
         </w:rPr>
       </w:pPr>
       <w:r>
         <w:rPr>
           <w:rStyle w:val="CodeChar"/>
+          <w:color w:val="00B050"/>
         </w:rPr>
         <w:t>Mouse</w:t>
       </w:r>
@@ -3835,74 +3447,89 @@
     <w:p>
       <w:pPr>
         <w:rPr>
-          <w:lang w:val="bg-BG"/>
-        </w:rPr>
-      </w:pPr>
-      <w:r>
+          <w:color w:val="00B050"/>
+          <w:lang w:val="bg-BG"/>
+        </w:rPr>
+      </w:pPr>
+      <w:r>
+        <w:rPr>
+          <w:color w:val="00B050"/>
+        </w:rPr>
         <w:t xml:space="preserve">The </w:t>
       </w:r>
       <w:r>
         <w:rPr>
           <w:rStyle w:val="CodeChar"/>
+          <w:color w:val="00B050"/>
         </w:rPr>
         <w:t>Computer</w:t>
       </w:r>
       <w:r>
         <w:rPr>
           <w:noProof/>
+          <w:color w:val="00B050"/>
         </w:rPr>
         <w:t xml:space="preserve"> </w:t>
       </w:r>
       <w:r>
-        <w:t xml:space="preserve">is a </w:t>
-      </w:r>
-      <w:r>
-        <w:t xml:space="preserve">derived class from </w:t>
+        <w:rPr>
+          <w:color w:val="00B050"/>
+        </w:rPr>
+        <w:t xml:space="preserve">is a derived class from </w:t>
       </w:r>
       <w:r>
         <w:rPr>
           <w:rStyle w:val="CodeChar"/>
+          <w:color w:val="00B050"/>
         </w:rPr>
         <w:t>Product</w:t>
       </w:r>
       <w:r>
+        <w:rPr>
+          <w:color w:val="00B050"/>
+        </w:rPr>
         <w:t xml:space="preserve"> and a </w:t>
       </w:r>
       <w:r>
         <w:rPr>
           <w:b/>
           <w:bCs/>
+          <w:color w:val="00B050"/>
         </w:rPr>
         <w:t>base class</w:t>
       </w:r>
       <w:r>
+        <w:rPr>
+          <w:color w:val="00B050"/>
+        </w:rPr>
         <w:t xml:space="preserve"> for any </w:t>
       </w:r>
       <w:r>
         <w:rPr>
           <w:b/>
           <w:bCs/>
-        </w:rPr>
-        <w:t>computers</w:t>
-      </w:r>
-      <w:r>
-        <w:rPr>
-          <w:b/>
-          <w:bCs/>
-        </w:rPr>
-        <w:t xml:space="preserve"> </w:t>
-      </w:r>
-      <w:r>
+          <w:color w:val="00B050"/>
+        </w:rPr>
+        <w:t xml:space="preserve">computers </w:t>
+      </w:r>
+      <w:r>
+        <w:rPr>
+          <w:color w:val="00B050"/>
+        </w:rPr>
         <w:t xml:space="preserve">and it </w:t>
       </w:r>
       <w:r>
         <w:rPr>
           <w:b/>
           <w:bCs/>
+          <w:color w:val="00B050"/>
         </w:rPr>
         <w:t>should not be able to be instantiated</w:t>
       </w:r>
       <w:r>
+        <w:rPr>
+          <w:color w:val="00B050"/>
+        </w:rPr>
         <w:t>.</w:t>
       </w:r>
     </w:p>
@@ -3930,27 +3557,34 @@
           <w:rFonts w:asciiTheme="minorHAnsi" w:hAnsiTheme="minorHAnsi"/>
           <w:b w:val="0"/>
           <w:noProof w:val="0"/>
+          <w:color w:val="00B050"/>
           <w:lang w:val="bg-BG"/>
         </w:rPr>
       </w:pPr>
       <w:r>
         <w:rPr>
           <w:rStyle w:val="CodeChar"/>
+          <w:color w:val="00B050"/>
         </w:rPr>
         <w:t>Components</w:t>
       </w:r>
       <w:r>
         <w:rPr>
           <w:noProof/>
+          <w:color w:val="00B050"/>
         </w:rPr>
         <w:t xml:space="preserve"> </w:t>
       </w:r>
       <w:r>
+        <w:rPr>
+          <w:color w:val="00B050"/>
+        </w:rPr>
         <w:t xml:space="preserve">– </w:t>
       </w:r>
       <w:r>
         <w:rPr>
           <w:rStyle w:val="CodeChar"/>
+          <w:color w:val="00B050"/>
         </w:rPr>
         <w:t>IReadOnlyCollection</w:t>
       </w:r>
@@ -3964,27 +3598,34 @@
         </w:numPr>
         <w:spacing w:before="0" w:after="0"/>
         <w:rPr>
+          <w:color w:val="00B050"/>
           <w:lang w:val="bg-BG"/>
         </w:rPr>
       </w:pPr>
       <w:r>
         <w:rPr>
           <w:rStyle w:val="CodeChar"/>
+          <w:color w:val="00B050"/>
         </w:rPr>
         <w:t>Peripherals</w:t>
       </w:r>
       <w:r>
         <w:rPr>
           <w:noProof/>
+          <w:color w:val="00B050"/>
         </w:rPr>
         <w:t xml:space="preserve"> </w:t>
       </w:r>
       <w:r>
+        <w:rPr>
+          <w:color w:val="00B050"/>
+        </w:rPr>
         <w:t xml:space="preserve">– </w:t>
       </w:r>
       <w:r>
         <w:rPr>
           <w:rStyle w:val="CodeChar"/>
+          <w:color w:val="00B050"/>
         </w:rPr>
         <w:t>IReadOnlyCollection</w:t>
       </w:r>
@@ -4226,7 +3867,7 @@
       <w:pPr>
         <w:rPr>
           <w:rFonts w:ascii="Consolas" w:hAnsi="Consolas" w:cs="Consolas"/>
-          <w:color w:val="000000"/>
+          <w:color w:val="00B050"/>
           <w:sz w:val="19"/>
           <w:szCs w:val="19"/>
           <w:lang w:val="bg-BG"/>
@@ -4235,425 +3876,438 @@
       <w:r>
         <w:rPr>
           <w:rFonts w:ascii="Consolas" w:hAnsi="Consolas" w:cs="Consolas"/>
-          <w:color w:val="0000FF"/>
+          <w:color w:val="00B050"/>
           <w:sz w:val="19"/>
           <w:szCs w:val="19"/>
           <w:lang w:val="bg-BG"/>
         </w:rPr>
-        <w:t>int</w:t>
-      </w:r>
-      <w:r>
+        <w:t>int id, string manufacturer, string model, decimal price, double overallPerformance</w:t>
+      </w:r>
+    </w:p>
+    <w:p>
+      <w:pPr>
+        <w:pStyle w:val="Heading4"/>
+        <w:rPr>
+          <w:rStyle w:val="CodeChar"/>
+          <w:u w:val="single"/>
+          <w:lang w:val="bg-BG"/>
+        </w:rPr>
+      </w:pPr>
+      <w:r>
+        <w:t xml:space="preserve">Override </w:t>
+      </w:r>
+      <w:r>
+        <w:rPr>
+          <w:rStyle w:val="CodeChar"/>
+          <w:b/>
+          <w:bCs/>
+        </w:rPr>
+        <w:t>ToString()</w:t>
+      </w:r>
+      <w:r>
+        <w:rPr>
+          <w:noProof/>
+        </w:rPr>
+        <w:t xml:space="preserve"> </w:t>
+      </w:r>
+      <w:r>
+        <w:t>method:</w:t>
+      </w:r>
+    </w:p>
+    <w:p>
+      <w:pPr>
+        <w:ind w:left="1440" w:hanging="1440"/>
         <w:rPr>
           <w:rFonts w:ascii="Consolas" w:hAnsi="Consolas" w:cs="Consolas"/>
-          <w:color w:val="000000"/>
+          <w:color w:val="00B050"/>
           <w:sz w:val="19"/>
           <w:szCs w:val="19"/>
-          <w:lang w:val="bg-BG"/>
-        </w:rPr>
-        <w:t xml:space="preserve"> id, </w:t>
-      </w:r>
-      <w:r>
-        <w:rPr>
-          <w:rFonts w:ascii="Consolas" w:hAnsi="Consolas" w:cs="Consolas"/>
-          <w:color w:val="0000FF"/>
+        </w:rPr>
+      </w:pPr>
+      <w:r>
+        <w:rPr>
+          <w:b/>
+          <w:bCs/>
+          <w:noProof/>
+          <w:color w:val="00B050"/>
           <w:sz w:val="19"/>
           <w:szCs w:val="19"/>
-          <w:lang w:val="bg-BG"/>
-        </w:rPr>
-        <w:t>string</w:t>
+        </w:rPr>
+        <w:t>"</w:t>
       </w:r>
       <w:r>
         <w:rPr>
           <w:rFonts w:ascii="Consolas" w:hAnsi="Consolas" w:cs="Consolas"/>
-          <w:color w:val="000000"/>
+          <w:color w:val="00B050"/>
           <w:sz w:val="19"/>
           <w:szCs w:val="19"/>
           <w:lang w:val="bg-BG"/>
         </w:rPr>
-        <w:t xml:space="preserve"> manufacturer, </w:t>
+        <w:t>Overall Performance: {</w:t>
       </w:r>
       <w:r>
         <w:rPr>
           <w:rFonts w:ascii="Consolas" w:hAnsi="Consolas" w:cs="Consolas"/>
-          <w:color w:val="0000FF"/>
+          <w:color w:val="00B050"/>
           <w:sz w:val="19"/>
           <w:szCs w:val="19"/>
-          <w:lang w:val="bg-BG"/>
-        </w:rPr>
-        <w:t>string</w:t>
+        </w:rPr>
+        <w:t>o</w:t>
       </w:r>
       <w:r>
         <w:rPr>
           <w:rFonts w:ascii="Consolas" w:hAnsi="Consolas" w:cs="Consolas"/>
-          <w:color w:val="000000"/>
+          <w:color w:val="00B050"/>
           <w:sz w:val="19"/>
           <w:szCs w:val="19"/>
           <w:lang w:val="bg-BG"/>
         </w:rPr>
-        <w:t xml:space="preserve"> model, </w:t>
+        <w:t xml:space="preserve">verall </w:t>
       </w:r>
       <w:r>
         <w:rPr>
           <w:rFonts w:ascii="Consolas" w:hAnsi="Consolas" w:cs="Consolas"/>
-          <w:color w:val="0000FF"/>
+          <w:color w:val="00B050"/>
           <w:sz w:val="19"/>
           <w:szCs w:val="19"/>
-          <w:lang w:val="bg-BG"/>
-        </w:rPr>
-        <w:t>decimal</w:t>
+        </w:rPr>
+        <w:t>p</w:t>
       </w:r>
       <w:r>
         <w:rPr>
           <w:rFonts w:ascii="Consolas" w:hAnsi="Consolas" w:cs="Consolas"/>
-          <w:color w:val="000000"/>
+          <w:color w:val="00B050"/>
           <w:sz w:val="19"/>
           <w:szCs w:val="19"/>
           <w:lang w:val="bg-BG"/>
         </w:rPr>
-        <w:t xml:space="preserve"> price, </w:t>
+        <w:t>erformance}. Price: {price} - {product</w:t>
       </w:r>
       <w:r>
         <w:rPr>
           <w:rFonts w:ascii="Consolas" w:hAnsi="Consolas" w:cs="Consolas"/>
-          <w:color w:val="0000FF"/>
+          <w:color w:val="00B050"/>
           <w:sz w:val="19"/>
           <w:szCs w:val="19"/>
-          <w:lang w:val="bg-BG"/>
-        </w:rPr>
-        <w:t>double</w:t>
+        </w:rPr>
+        <w:t xml:space="preserve"> </w:t>
       </w:r>
       <w:r>
         <w:rPr>
           <w:rFonts w:ascii="Consolas" w:hAnsi="Consolas" w:cs="Consolas"/>
-          <w:color w:val="000000"/>
+          <w:color w:val="00B050"/>
           <w:sz w:val="19"/>
           <w:szCs w:val="19"/>
           <w:lang w:val="bg-BG"/>
         </w:rPr>
-        <w:t xml:space="preserve"> overallPerformance</w:t>
-      </w:r>
-    </w:p>
-    <w:p>
-      <w:pPr>
-        <w:pStyle w:val="Heading4"/>
-        <w:rPr>
-          <w:rStyle w:val="CodeChar"/>
-          <w:u w:val="single"/>
-          <w:lang w:val="bg-BG"/>
-        </w:rPr>
-      </w:pPr>
-      <w:r>
-        <w:t xml:space="preserve">Override </w:t>
-      </w:r>
-      <w:r>
-        <w:rPr>
-          <w:rStyle w:val="CodeChar"/>
-          <w:b/>
-          <w:bCs/>
-        </w:rPr>
-        <w:t>ToString()</w:t>
-      </w:r>
-      <w:r>
-        <w:rPr>
-          <w:noProof/>
-        </w:rPr>
-        <w:t xml:space="preserve"> </w:t>
-      </w:r>
-      <w:r>
-        <w:t>method:</w:t>
-      </w:r>
-    </w:p>
-    <w:p>
-      <w:pPr>
-        <w:ind w:left="1440" w:hanging="1440"/>
-        <w:rPr>
-          <w:rFonts w:ascii="Consolas" w:hAnsi="Consolas" w:cs="Consolas"/>
-          <w:color w:val="A31515"/>
+        <w:t>type}: {manufacturer} {model} (Id: {id})</w:t>
+      </w:r>
+      <w:r>
+        <w:rPr>
+          <w:b/>
+          <w:bCs/>
+          <w:noProof/>
+          <w:color w:val="00B050"/>
           <w:sz w:val="19"/>
           <w:szCs w:val="19"/>
         </w:rPr>
-      </w:pPr>
-      <w:r>
-        <w:rPr>
-          <w:b/>
-          <w:bCs/>
-          <w:noProof/>
+        <w:t>"</w:t>
+      </w:r>
+    </w:p>
+    <w:p>
+      <w:pPr>
+        <w:ind w:left="1440" w:hanging="1440"/>
+        <w:rPr>
+          <w:rFonts w:ascii="Consolas" w:hAnsi="Consolas" w:cs="Consolas"/>
+          <w:color w:val="00B050"/>
           <w:sz w:val="19"/>
           <w:szCs w:val="19"/>
         </w:rPr>
-        <w:t>"</w:t>
-      </w:r>
-      <w:r>
-        <w:rPr>
-          <w:rFonts w:ascii="Consolas" w:hAnsi="Consolas" w:cs="Consolas"/>
-          <w:color w:val="A31515"/>
+      </w:pPr>
+      <w:r>
+        <w:rPr>
+          <w:b/>
+          <w:bCs/>
+          <w:noProof/>
+          <w:color w:val="00B050"/>
           <w:sz w:val="19"/>
           <w:szCs w:val="19"/>
-          <w:lang w:val="bg-BG"/>
-        </w:rPr>
-        <w:t xml:space="preserve">Overall Performance: </w:t>
+        </w:rPr>
+        <w:t>"</w:t>
       </w:r>
       <w:r>
         <w:rPr>
           <w:rFonts w:ascii="Consolas" w:hAnsi="Consolas" w:cs="Consolas"/>
+          <w:color w:val="00B050"/>
           <w:sz w:val="19"/>
           <w:szCs w:val="19"/>
-          <w:lang w:val="bg-BG"/>
-        </w:rPr>
-        <w:t>{</w:t>
+        </w:rPr>
+        <w:t xml:space="preserve"> </w:t>
       </w:r>
       <w:r>
         <w:rPr>
           <w:rFonts w:ascii="Consolas" w:hAnsi="Consolas" w:cs="Consolas"/>
+          <w:color w:val="00B050"/>
           <w:sz w:val="19"/>
           <w:szCs w:val="19"/>
-        </w:rPr>
-        <w:t>o</w:t>
+          <w:lang w:val="bg-BG"/>
+        </w:rPr>
+        <w:t>Components ({</w:t>
       </w:r>
       <w:r>
         <w:rPr>
           <w:rFonts w:ascii="Consolas" w:hAnsi="Consolas" w:cs="Consolas"/>
+          <w:color w:val="00B050"/>
           <w:sz w:val="19"/>
           <w:szCs w:val="19"/>
-          <w:lang w:val="bg-BG"/>
-        </w:rPr>
-        <w:t xml:space="preserve">verall </w:t>
+        </w:rPr>
+        <w:t>components count</w:t>
       </w:r>
       <w:r>
         <w:rPr>
           <w:rFonts w:ascii="Consolas" w:hAnsi="Consolas" w:cs="Consolas"/>
+          <w:color w:val="00B050"/>
           <w:sz w:val="19"/>
           <w:szCs w:val="19"/>
-        </w:rPr>
-        <w:t>p</w:t>
-      </w:r>
-      <w:r>
-        <w:rPr>
-          <w:rFonts w:ascii="Consolas" w:hAnsi="Consolas" w:cs="Consolas"/>
+          <w:lang w:val="bg-BG"/>
+        </w:rPr>
+        <w:t>}):</w:t>
+      </w:r>
+      <w:r>
+        <w:rPr>
+          <w:b/>
+          <w:bCs/>
+          <w:noProof/>
+          <w:color w:val="00B050"/>
           <w:sz w:val="19"/>
           <w:szCs w:val="19"/>
-          <w:lang w:val="bg-BG"/>
-        </w:rPr>
-        <w:t>erformance}</w:t>
-      </w:r>
-      <w:r>
+        </w:rPr>
+        <w:t>"</w:t>
+      </w:r>
+    </w:p>
+    <w:p>
+      <w:pPr>
+        <w:ind w:left="1440" w:hanging="1440"/>
         <w:rPr>
           <w:rFonts w:ascii="Consolas" w:hAnsi="Consolas" w:cs="Consolas"/>
-          <w:color w:val="A31515"/>
+          <w:color w:val="00B050"/>
           <w:sz w:val="19"/>
           <w:szCs w:val="19"/>
-          <w:lang w:val="bg-BG"/>
-        </w:rPr>
-        <w:t xml:space="preserve">. Price: </w:t>
-      </w:r>
+        </w:rPr>
+      </w:pPr>
       <w:r>
         <w:rPr>
           <w:rFonts w:ascii="Consolas" w:hAnsi="Consolas" w:cs="Consolas"/>
+          <w:color w:val="00B050"/>
           <w:sz w:val="19"/>
           <w:szCs w:val="19"/>
-          <w:lang w:val="bg-BG"/>
-        </w:rPr>
-        <w:t>{price}</w:t>
-      </w:r>
-      <w:r>
+        </w:rPr>
+        <w:t>"  {component one}"</w:t>
+      </w:r>
+    </w:p>
+    <w:p>
+      <w:pPr>
+        <w:ind w:left="1440" w:hanging="1440"/>
         <w:rPr>
           <w:rFonts w:ascii="Consolas" w:hAnsi="Consolas" w:cs="Consolas"/>
-          <w:color w:val="A31515"/>
+          <w:color w:val="00B050"/>
           <w:sz w:val="19"/>
           <w:szCs w:val="19"/>
-          <w:lang w:val="bg-BG"/>
-        </w:rPr>
-        <w:t xml:space="preserve"> - </w:t>
-      </w:r>
+        </w:rPr>
+      </w:pPr>
       <w:r>
         <w:rPr>
           <w:rFonts w:ascii="Consolas" w:hAnsi="Consolas" w:cs="Consolas"/>
+          <w:color w:val="00B050"/>
           <w:sz w:val="19"/>
           <w:szCs w:val="19"/>
-          <w:lang w:val="bg-BG"/>
-        </w:rPr>
-        <w:t>{product</w:t>
-      </w:r>
-      <w:r>
+        </w:rPr>
+        <w:t>"  {component two}"</w:t>
+      </w:r>
+    </w:p>
+    <w:p>
+      <w:pPr>
+        <w:ind w:left="1440" w:hanging="1440"/>
         <w:rPr>
           <w:rFonts w:ascii="Consolas" w:hAnsi="Consolas" w:cs="Consolas"/>
-          <w:color w:val="A31515"/>
+          <w:color w:val="00B050"/>
           <w:sz w:val="19"/>
           <w:szCs w:val="19"/>
         </w:rPr>
-        <w:t xml:space="preserve"> </w:t>
-      </w:r>
+      </w:pPr>
       <w:r>
         <w:rPr>
           <w:rFonts w:ascii="Consolas" w:hAnsi="Consolas" w:cs="Consolas"/>
+          <w:color w:val="00B050"/>
           <w:sz w:val="19"/>
           <w:szCs w:val="19"/>
-          <w:lang w:val="bg-BG"/>
-        </w:rPr>
-        <w:t>type}</w:t>
-      </w:r>
-      <w:r>
-        <w:rPr>
-          <w:rFonts w:ascii="Consolas" w:hAnsi="Consolas" w:cs="Consolas"/>
-          <w:color w:val="A31515"/>
+        </w:rPr>
+        <w:t>"  {component n}"</w:t>
+      </w:r>
+    </w:p>
+    <w:p>
+      <w:pPr>
+        <w:rPr>
+          <w:b/>
+          <w:bCs/>
+          <w:color w:val="00B050"/>
           <w:sz w:val="19"/>
           <w:szCs w:val="19"/>
-          <w:lang w:val="bg-BG"/>
-        </w:rPr>
-        <w:t xml:space="preserve">: </w:t>
-      </w:r>
-      <w:r>
-        <w:rPr>
-          <w:rFonts w:ascii="Consolas" w:hAnsi="Consolas" w:cs="Consolas"/>
+        </w:rPr>
+      </w:pPr>
+      <w:r>
+        <w:rPr>
+          <w:b/>
+          <w:bCs/>
+          <w:color w:val="00B050"/>
           <w:sz w:val="19"/>
           <w:szCs w:val="19"/>
-          <w:lang w:val="bg-BG"/>
-        </w:rPr>
-        <w:t>{manufacturer}</w:t>
+        </w:rPr>
+        <w:t>"</w:t>
       </w:r>
       <w:r>
         <w:rPr>
           <w:rFonts w:ascii="Consolas" w:hAnsi="Consolas" w:cs="Consolas"/>
-          <w:color w:val="A31515"/>
+          <w:color w:val="00B050"/>
           <w:sz w:val="19"/>
           <w:szCs w:val="19"/>
-          <w:lang w:val="bg-BG"/>
         </w:rPr>
         <w:t xml:space="preserve"> </w:t>
       </w:r>
       <w:r>
         <w:rPr>
           <w:rFonts w:ascii="Consolas" w:hAnsi="Consolas" w:cs="Consolas"/>
+          <w:color w:val="00B050"/>
           <w:sz w:val="19"/>
           <w:szCs w:val="19"/>
           <w:lang w:val="bg-BG"/>
         </w:rPr>
-        <w:t>{model}</w:t>
+        <w:t>Peripherals ({</w:t>
       </w:r>
       <w:r>
         <w:rPr>
           <w:rFonts w:ascii="Consolas" w:hAnsi="Consolas" w:cs="Consolas"/>
-          <w:color w:val="A31515"/>
+          <w:color w:val="00B050"/>
           <w:sz w:val="19"/>
           <w:szCs w:val="19"/>
-          <w:lang w:val="bg-BG"/>
-        </w:rPr>
-        <w:t xml:space="preserve"> (Id: </w:t>
+        </w:rPr>
+        <w:t>peripherals count</w:t>
       </w:r>
       <w:r>
         <w:rPr>
           <w:rFonts w:ascii="Consolas" w:hAnsi="Consolas" w:cs="Consolas"/>
+          <w:color w:val="00B050"/>
           <w:sz w:val="19"/>
           <w:szCs w:val="19"/>
           <w:lang w:val="bg-BG"/>
         </w:rPr>
-        <w:t>{id}</w:t>
+        <w:t>}); Average Overall Performance ({</w:t>
       </w:r>
       <w:r>
         <w:rPr>
           <w:rFonts w:ascii="Consolas" w:hAnsi="Consolas" w:cs="Consolas"/>
-          <w:color w:val="A31515"/>
+          <w:color w:val="00B050"/>
           <w:sz w:val="19"/>
           <w:szCs w:val="19"/>
-          <w:lang w:val="bg-BG"/>
-        </w:rPr>
-        <w:t>)</w:t>
-      </w:r>
-      <w:r>
-        <w:rPr>
-          <w:b/>
-          <w:bCs/>
-          <w:noProof/>
+        </w:rPr>
+        <w:t>a</w:t>
+      </w:r>
+      <w:r>
+        <w:rPr>
+          <w:rFonts w:ascii="Consolas" w:hAnsi="Consolas" w:cs="Consolas"/>
+          <w:color w:val="00B050"/>
           <w:sz w:val="19"/>
           <w:szCs w:val="19"/>
-        </w:rPr>
-        <w:t>"</w:t>
-      </w:r>
-    </w:p>
-    <w:p>
-      <w:pPr>
-        <w:ind w:left="1440" w:hanging="1440"/>
+          <w:lang w:val="bg-BG"/>
+        </w:rPr>
+        <w:t xml:space="preserve">verage </w:t>
+      </w:r>
+      <w:r>
         <w:rPr>
           <w:rFonts w:ascii="Consolas" w:hAnsi="Consolas" w:cs="Consolas"/>
-          <w:color w:val="A31515"/>
+          <w:color w:val="00B050"/>
           <w:sz w:val="19"/>
           <w:szCs w:val="19"/>
         </w:rPr>
-      </w:pPr>
-      <w:r>
-        <w:rPr>
-          <w:b/>
-          <w:bCs/>
-          <w:noProof/>
+        <w:t>o</w:t>
+      </w:r>
+      <w:r>
+        <w:rPr>
+          <w:rFonts w:ascii="Consolas" w:hAnsi="Consolas" w:cs="Consolas"/>
+          <w:color w:val="00B050"/>
           <w:sz w:val="19"/>
           <w:szCs w:val="19"/>
-        </w:rPr>
-        <w:t>"</w:t>
+          <w:lang w:val="bg-BG"/>
+        </w:rPr>
+        <w:t xml:space="preserve">verall </w:t>
       </w:r>
       <w:r>
         <w:rPr>
           <w:rFonts w:ascii="Consolas" w:hAnsi="Consolas" w:cs="Consolas"/>
-          <w:color w:val="A31515"/>
+          <w:color w:val="00B050"/>
           <w:sz w:val="19"/>
           <w:szCs w:val="19"/>
         </w:rPr>
-        <w:t xml:space="preserve"> </w:t>
+        <w:t>p</w:t>
       </w:r>
       <w:r>
         <w:rPr>
           <w:rFonts w:ascii="Consolas" w:hAnsi="Consolas" w:cs="Consolas"/>
-          <w:color w:val="A31515"/>
+          <w:color w:val="00B050"/>
           <w:sz w:val="19"/>
           <w:szCs w:val="19"/>
           <w:lang w:val="bg-BG"/>
         </w:rPr>
-        <w:t>Components (</w:t>
+        <w:t xml:space="preserve">erformance </w:t>
       </w:r>
       <w:r>
         <w:rPr>
           <w:rFonts w:ascii="Consolas" w:hAnsi="Consolas" w:cs="Consolas"/>
+          <w:color w:val="00B050"/>
           <w:sz w:val="19"/>
           <w:szCs w:val="19"/>
-          <w:lang w:val="bg-BG"/>
-        </w:rPr>
-        <w:t>{</w:t>
+        </w:rPr>
+        <w:t>peripherals</w:t>
       </w:r>
       <w:r>
         <w:rPr>
           <w:rFonts w:ascii="Consolas" w:hAnsi="Consolas" w:cs="Consolas"/>
+          <w:color w:val="00B050"/>
           <w:sz w:val="19"/>
           <w:szCs w:val="19"/>
-        </w:rPr>
-        <w:t>components count</w:t>
-      </w:r>
-      <w:r>
-        <w:rPr>
-          <w:rFonts w:ascii="Consolas" w:hAnsi="Consolas" w:cs="Consolas"/>
+          <w:lang w:val="bg-BG"/>
+        </w:rPr>
+        <w:t>}):</w:t>
+      </w:r>
+      <w:r>
+        <w:rPr>
+          <w:b/>
+          <w:bCs/>
+          <w:color w:val="00B050"/>
           <w:sz w:val="19"/>
           <w:szCs w:val="19"/>
-          <w:lang w:val="bg-BG"/>
-        </w:rPr>
-        <w:t>}</w:t>
-      </w:r>
-      <w:r>
+        </w:rPr>
+        <w:t>"</w:t>
+      </w:r>
+    </w:p>
+    <w:p>
+      <w:pPr>
+        <w:ind w:left="1440" w:hanging="1440"/>
         <w:rPr>
           <w:rFonts w:ascii="Consolas" w:hAnsi="Consolas" w:cs="Consolas"/>
-          <w:color w:val="A31515"/>
+          <w:color w:val="00B050"/>
           <w:sz w:val="19"/>
           <w:szCs w:val="19"/>
-          <w:lang w:val="bg-BG"/>
-        </w:rPr>
-        <w:t>):</w:t>
-      </w:r>
-      <w:r>
-        <w:rPr>
-          <w:b/>
-          <w:bCs/>
-          <w:noProof/>
+        </w:rPr>
+      </w:pPr>
+      <w:r>
+        <w:rPr>
+          <w:rFonts w:ascii="Consolas" w:hAnsi="Consolas" w:cs="Consolas"/>
+          <w:color w:val="00B050"/>
           <w:sz w:val="19"/>
           <w:szCs w:val="19"/>
         </w:rPr>
-        <w:t>"</w:t>
+        <w:t>"  {peripheral one}"</w:t>
       </w:r>
     </w:p>
     <w:p>
@@ -4661,6 +4315,7 @@
         <w:ind w:left="1440" w:hanging="1440"/>
         <w:rPr>
           <w:rFonts w:ascii="Consolas" w:hAnsi="Consolas" w:cs="Consolas"/>
+          <w:color w:val="00B050"/>
           <w:sz w:val="19"/>
           <w:szCs w:val="19"/>
         </w:rPr>
@@ -4668,10 +4323,11 @@
       <w:r>
         <w:rPr>
           <w:rFonts w:ascii="Consolas" w:hAnsi="Consolas" w:cs="Consolas"/>
+          <w:color w:val="00B050"/>
           <w:sz w:val="19"/>
           <w:szCs w:val="19"/>
         </w:rPr>
-        <w:t>"  {component one}"</w:t>
+        <w:t>"  {peripheral two}"</w:t>
       </w:r>
     </w:p>
     <w:p>
@@ -4679,6 +4335,7 @@
         <w:ind w:left="1440" w:hanging="1440"/>
         <w:rPr>
           <w:rFonts w:ascii="Consolas" w:hAnsi="Consolas" w:cs="Consolas"/>
+          <w:color w:val="00B050"/>
           <w:sz w:val="19"/>
           <w:szCs w:val="19"/>
         </w:rPr>
@@ -4686,252 +4343,10 @@
       <w:r>
         <w:rPr>
           <w:rFonts w:ascii="Consolas" w:hAnsi="Consolas" w:cs="Consolas"/>
+          <w:color w:val="00B050"/>
           <w:sz w:val="19"/>
           <w:szCs w:val="19"/>
         </w:rPr>
-        <w:t>"  {component two}"</w:t>
-      </w:r>
-    </w:p>
-    <w:p>
-      <w:pPr>
-        <w:ind w:left="1440" w:hanging="1440"/>
-        <w:rPr>
-          <w:rFonts w:ascii="Consolas" w:hAnsi="Consolas" w:cs="Consolas"/>
-          <w:sz w:val="19"/>
-          <w:szCs w:val="19"/>
-        </w:rPr>
-      </w:pPr>
-      <w:r>
-        <w:rPr>
-          <w:rFonts w:ascii="Consolas" w:hAnsi="Consolas" w:cs="Consolas"/>
-          <w:sz w:val="19"/>
-          <w:szCs w:val="19"/>
-        </w:rPr>
-        <w:t>"  {component n}"</w:t>
-      </w:r>
-    </w:p>
-    <w:p>
-      <w:pPr>
-        <w:rPr>
-          <w:b/>
-          <w:bCs/>
-          <w:sz w:val="19"/>
-          <w:szCs w:val="19"/>
-        </w:rPr>
-      </w:pPr>
-      <w:r>
-        <w:rPr>
-          <w:b/>
-          <w:bCs/>
-          <w:sz w:val="19"/>
-          <w:szCs w:val="19"/>
-        </w:rPr>
-        <w:t>"</w:t>
-      </w:r>
-      <w:r>
-        <w:rPr>
-          <w:rFonts w:ascii="Consolas" w:hAnsi="Consolas" w:cs="Consolas"/>
-          <w:color w:val="A31515"/>
-          <w:sz w:val="19"/>
-          <w:szCs w:val="19"/>
-        </w:rPr>
-        <w:t xml:space="preserve"> </w:t>
-      </w:r>
-      <w:r>
-        <w:rPr>
-          <w:rFonts w:ascii="Consolas" w:hAnsi="Consolas" w:cs="Consolas"/>
-          <w:color w:val="A31515"/>
-          <w:sz w:val="19"/>
-          <w:szCs w:val="19"/>
-          <w:lang w:val="bg-BG"/>
-        </w:rPr>
-        <w:t>Peripherals (</w:t>
-      </w:r>
-      <w:r>
-        <w:rPr>
-          <w:rFonts w:ascii="Consolas" w:hAnsi="Consolas" w:cs="Consolas"/>
-          <w:sz w:val="19"/>
-          <w:szCs w:val="19"/>
-          <w:lang w:val="bg-BG"/>
-        </w:rPr>
-        <w:t>{</w:t>
-      </w:r>
-      <w:r>
-        <w:rPr>
-          <w:rFonts w:ascii="Consolas" w:hAnsi="Consolas" w:cs="Consolas"/>
-          <w:sz w:val="19"/>
-          <w:szCs w:val="19"/>
-        </w:rPr>
-        <w:t>peripherals count</w:t>
-      </w:r>
-      <w:r>
-        <w:rPr>
-          <w:rFonts w:ascii="Consolas" w:hAnsi="Consolas" w:cs="Consolas"/>
-          <w:sz w:val="19"/>
-          <w:szCs w:val="19"/>
-          <w:lang w:val="bg-BG"/>
-        </w:rPr>
-        <w:t>}</w:t>
-      </w:r>
-      <w:r>
-        <w:rPr>
-          <w:rFonts w:ascii="Consolas" w:hAnsi="Consolas" w:cs="Consolas"/>
-          <w:color w:val="A31515"/>
-          <w:sz w:val="19"/>
-          <w:szCs w:val="19"/>
-          <w:lang w:val="bg-BG"/>
-        </w:rPr>
-        <w:t>); Average Overall Performance (</w:t>
-      </w:r>
-      <w:r>
-        <w:rPr>
-          <w:rFonts w:ascii="Consolas" w:hAnsi="Consolas" w:cs="Consolas"/>
-          <w:sz w:val="19"/>
-          <w:szCs w:val="19"/>
-          <w:lang w:val="bg-BG"/>
-        </w:rPr>
-        <w:t>{</w:t>
-      </w:r>
-      <w:r>
-        <w:rPr>
-          <w:rFonts w:ascii="Consolas" w:hAnsi="Consolas" w:cs="Consolas"/>
-          <w:sz w:val="19"/>
-          <w:szCs w:val="19"/>
-        </w:rPr>
-        <w:t>a</w:t>
-      </w:r>
-      <w:r>
-        <w:rPr>
-          <w:rFonts w:ascii="Consolas" w:hAnsi="Consolas" w:cs="Consolas"/>
-          <w:sz w:val="19"/>
-          <w:szCs w:val="19"/>
-          <w:lang w:val="bg-BG"/>
-        </w:rPr>
-        <w:t xml:space="preserve">verage </w:t>
-      </w:r>
-      <w:r>
-        <w:rPr>
-          <w:rFonts w:ascii="Consolas" w:hAnsi="Consolas" w:cs="Consolas"/>
-          <w:sz w:val="19"/>
-          <w:szCs w:val="19"/>
-        </w:rPr>
-        <w:t>o</w:t>
-      </w:r>
-      <w:r>
-        <w:rPr>
-          <w:rFonts w:ascii="Consolas" w:hAnsi="Consolas" w:cs="Consolas"/>
-          <w:sz w:val="19"/>
-          <w:szCs w:val="19"/>
-          <w:lang w:val="bg-BG"/>
-        </w:rPr>
-        <w:t xml:space="preserve">verall </w:t>
-      </w:r>
-      <w:r>
-        <w:rPr>
-          <w:rFonts w:ascii="Consolas" w:hAnsi="Consolas" w:cs="Consolas"/>
-          <w:sz w:val="19"/>
-          <w:szCs w:val="19"/>
-        </w:rPr>
-        <w:t>p</w:t>
-      </w:r>
-      <w:r>
-        <w:rPr>
-          <w:rFonts w:ascii="Consolas" w:hAnsi="Consolas" w:cs="Consolas"/>
-          <w:sz w:val="19"/>
-          <w:szCs w:val="19"/>
-          <w:lang w:val="bg-BG"/>
-        </w:rPr>
-        <w:t xml:space="preserve">erformance </w:t>
-      </w:r>
-      <w:r>
-        <w:rPr>
-          <w:rFonts w:ascii="Consolas" w:hAnsi="Consolas" w:cs="Consolas"/>
-          <w:sz w:val="19"/>
-          <w:szCs w:val="19"/>
-        </w:rPr>
-        <w:t>peripherals</w:t>
-      </w:r>
-      <w:r>
-        <w:rPr>
-          <w:rFonts w:ascii="Consolas" w:hAnsi="Consolas" w:cs="Consolas"/>
-          <w:sz w:val="19"/>
-          <w:szCs w:val="19"/>
-          <w:lang w:val="bg-BG"/>
-        </w:rPr>
-        <w:t>}</w:t>
-      </w:r>
-      <w:r>
-        <w:rPr>
-          <w:rFonts w:ascii="Consolas" w:hAnsi="Consolas" w:cs="Consolas"/>
-          <w:color w:val="A31515"/>
-          <w:sz w:val="19"/>
-          <w:szCs w:val="19"/>
-          <w:lang w:val="bg-BG"/>
-        </w:rPr>
-        <w:t>):</w:t>
-      </w:r>
-      <w:r>
-        <w:rPr>
-          <w:b/>
-          <w:bCs/>
-          <w:sz w:val="19"/>
-          <w:szCs w:val="19"/>
-        </w:rPr>
-        <w:t>"</w:t>
-      </w:r>
-    </w:p>
-    <w:p>
-      <w:pPr>
-        <w:ind w:left="1440" w:hanging="1440"/>
-        <w:rPr>
-          <w:rFonts w:ascii="Consolas" w:hAnsi="Consolas" w:cs="Consolas"/>
-          <w:sz w:val="19"/>
-          <w:szCs w:val="19"/>
-        </w:rPr>
-      </w:pPr>
-      <w:r>
-        <w:rPr>
-          <w:rFonts w:ascii="Consolas" w:hAnsi="Consolas" w:cs="Consolas"/>
-          <w:sz w:val="19"/>
-          <w:szCs w:val="19"/>
-        </w:rPr>
-        <w:t>"  {peripheral one}"</w:t>
-      </w:r>
-    </w:p>
-    <w:p>
-      <w:pPr>
-        <w:ind w:left="1440" w:hanging="1440"/>
-        <w:rPr>
-          <w:rFonts w:ascii="Consolas" w:hAnsi="Consolas" w:cs="Consolas"/>
-          <w:sz w:val="19"/>
-          <w:szCs w:val="19"/>
-        </w:rPr>
-      </w:pPr>
-      <w:r>
-        <w:rPr>
-          <w:rFonts w:ascii="Consolas" w:hAnsi="Consolas" w:cs="Consolas"/>
-          <w:sz w:val="19"/>
-          <w:szCs w:val="19"/>
-        </w:rPr>
-        <w:t>"  {peripheral two}"</w:t>
-      </w:r>
-    </w:p>
-    <w:p>
-      <w:pPr>
-        <w:ind w:left="1440" w:hanging="1440"/>
-        <w:rPr>
-          <w:rFonts w:ascii="Consolas" w:hAnsi="Consolas" w:cs="Consolas"/>
-          <w:sz w:val="19"/>
-          <w:szCs w:val="19"/>
-        </w:rPr>
-      </w:pPr>
-      <w:r>
-        <w:rPr>
-          <w:rFonts w:ascii="Consolas" w:hAnsi="Consolas" w:cs="Consolas"/>
-          <w:sz w:val="19"/>
-          <w:szCs w:val="19"/>
-        </w:rPr>
-        <w:lastRenderedPageBreak/>
         <w:t>"  {peripheral n}"</w:t>
       </w:r>
     </w:p>
@@ -5046,158 +4461,164 @@
       </w:r>
     </w:p>
     <w:p>
-      <w:r>
+      <w:pPr>
+        <w:rPr>
+          <w:color w:val="00B050"/>
+        </w:rPr>
+      </w:pPr>
+      <w:r>
+        <w:rPr>
+          <w:color w:val="00B050"/>
+        </w:rPr>
         <w:t xml:space="preserve">If </w:t>
       </w:r>
       <w:r>
+        <w:rPr>
+          <w:color w:val="00B050"/>
+        </w:rPr>
         <w:t xml:space="preserve">the components collection </w:t>
       </w:r>
       <w:r>
+        <w:rPr>
+          <w:color w:val="00B050"/>
+        </w:rPr>
         <w:t>contains</w:t>
       </w:r>
       <w:r>
+        <w:rPr>
+          <w:color w:val="00B050"/>
+        </w:rPr>
         <w:t xml:space="preserve"> </w:t>
       </w:r>
       <w:r>
+        <w:rPr>
+          <w:color w:val="00B050"/>
+        </w:rPr>
         <w:t xml:space="preserve">a </w:t>
       </w:r>
       <w:r>
+        <w:rPr>
+          <w:color w:val="00B050"/>
+        </w:rPr>
         <w:t>component with the same component type</w:t>
       </w:r>
       <w:r>
+        <w:rPr>
+          <w:color w:val="00B050"/>
+        </w:rPr>
         <w:t>,</w:t>
       </w:r>
       <w:r>
+        <w:rPr>
+          <w:color w:val="00B050"/>
+        </w:rPr>
         <w:t xml:space="preserve"> throw</w:t>
       </w:r>
       <w:r>
+        <w:rPr>
+          <w:color w:val="00B050"/>
+        </w:rPr>
         <w:t xml:space="preserve"> an</w:t>
       </w:r>
       <w:r>
+        <w:rPr>
+          <w:color w:val="00B050"/>
+        </w:rPr>
         <w:t xml:space="preserve"> </w:t>
       </w:r>
       <w:r>
         <w:rPr>
           <w:rStyle w:val="CodeChar"/>
+          <w:color w:val="00B050"/>
         </w:rPr>
         <w:t xml:space="preserve">ArgumentException </w:t>
       </w:r>
       <w:r>
+        <w:rPr>
+          <w:color w:val="00B050"/>
+        </w:rPr>
         <w:t>with</w:t>
       </w:r>
       <w:r>
+        <w:rPr>
+          <w:color w:val="00B050"/>
+        </w:rPr>
         <w:t xml:space="preserve"> the</w:t>
       </w:r>
       <w:r>
+        <w:rPr>
+          <w:color w:val="00B050"/>
+        </w:rPr>
         <w:t xml:space="preserve"> message </w:t>
       </w:r>
       <w:r>
         <w:rPr>
           <w:b/>
           <w:bCs/>
+          <w:color w:val="00B050"/>
         </w:rPr>
         <w:t>"</w:t>
       </w:r>
       <w:r>
         <w:rPr>
           <w:rFonts w:ascii="Consolas" w:hAnsi="Consolas" w:cs="Consolas"/>
-          <w:color w:val="A31515"/>
+          <w:color w:val="00B050"/>
           <w:sz w:val="19"/>
           <w:szCs w:val="19"/>
           <w:lang w:val="bg-BG"/>
         </w:rPr>
-        <w:t xml:space="preserve">Component </w:t>
+        <w:t>Component {component type} already exists in {computer type} with Id {</w:t>
       </w:r>
       <w:r>
         <w:rPr>
           <w:rFonts w:ascii="Consolas" w:hAnsi="Consolas" w:cs="Consolas"/>
+          <w:color w:val="00B050"/>
           <w:sz w:val="19"/>
           <w:szCs w:val="19"/>
-          <w:lang w:val="bg-BG"/>
-        </w:rPr>
-        <w:t>{component type}</w:t>
+        </w:rPr>
+        <w:t>id</w:t>
       </w:r>
       <w:r>
         <w:rPr>
           <w:rFonts w:ascii="Consolas" w:hAnsi="Consolas" w:cs="Consolas"/>
-          <w:color w:val="A31515"/>
+          <w:color w:val="00B050"/>
           <w:sz w:val="19"/>
           <w:szCs w:val="19"/>
           <w:lang w:val="bg-BG"/>
         </w:rPr>
-        <w:t xml:space="preserve"> already exists in </w:t>
-      </w:r>
-      <w:r>
-        <w:rPr>
-          <w:rFonts w:ascii="Consolas" w:hAnsi="Consolas" w:cs="Consolas"/>
-          <w:sz w:val="19"/>
-          <w:szCs w:val="19"/>
-          <w:lang w:val="bg-BG"/>
-        </w:rPr>
-        <w:t>{computer type}</w:t>
-      </w:r>
-      <w:r>
-        <w:rPr>
-          <w:rFonts w:ascii="Consolas" w:hAnsi="Consolas" w:cs="Consolas"/>
-          <w:color w:val="A31515"/>
-          <w:sz w:val="19"/>
-          <w:szCs w:val="19"/>
-          <w:lang w:val="bg-BG"/>
-        </w:rPr>
-        <w:t xml:space="preserve"> with Id </w:t>
-      </w:r>
-      <w:r>
-        <w:rPr>
-          <w:rFonts w:ascii="Consolas" w:hAnsi="Consolas" w:cs="Consolas"/>
-          <w:sz w:val="19"/>
-          <w:szCs w:val="19"/>
-          <w:lang w:val="bg-BG"/>
-        </w:rPr>
-        <w:t>{</w:t>
-      </w:r>
-      <w:r>
-        <w:rPr>
-          <w:rFonts w:ascii="Consolas" w:hAnsi="Consolas" w:cs="Consolas"/>
-          <w:sz w:val="19"/>
-          <w:szCs w:val="19"/>
-        </w:rPr>
-        <w:t>id</w:t>
-      </w:r>
-      <w:r>
-        <w:rPr>
-          <w:rFonts w:ascii="Consolas" w:hAnsi="Consolas" w:cs="Consolas"/>
-          <w:sz w:val="19"/>
-          <w:szCs w:val="19"/>
-          <w:lang w:val="bg-BG"/>
-        </w:rPr>
-        <w:t>}</w:t>
-      </w:r>
-      <w:r>
-        <w:rPr>
-          <w:rFonts w:ascii="Consolas" w:hAnsi="Consolas" w:cs="Consolas"/>
-          <w:color w:val="A31515"/>
-          <w:sz w:val="19"/>
-          <w:szCs w:val="19"/>
-          <w:lang w:val="bg-BG"/>
-        </w:rPr>
-        <w:t>.</w:t>
-      </w:r>
-      <w:r>
-        <w:rPr>
-          <w:b/>
-          <w:bCs/>
+        <w:t>}.</w:t>
+      </w:r>
+      <w:r>
+        <w:rPr>
+          <w:b/>
+          <w:bCs/>
+          <w:color w:val="00B050"/>
         </w:rPr>
         <w:t>"</w:t>
       </w:r>
     </w:p>
     <w:p>
-      <w:r>
+      <w:pPr>
+        <w:rPr>
+          <w:color w:val="00B050"/>
+        </w:rPr>
+      </w:pPr>
+      <w:r>
+        <w:rPr>
+          <w:color w:val="00B050"/>
+        </w:rPr>
         <w:t>Otherwise add the component in</w:t>
       </w:r>
       <w:r>
+        <w:rPr>
+          <w:color w:val="00B050"/>
+        </w:rPr>
         <w:t xml:space="preserve"> the</w:t>
       </w:r>
       <w:r>
+        <w:rPr>
+          <w:color w:val="00B050"/>
+        </w:rPr>
         <w:t xml:space="preserve"> components collection.</w:t>
       </w:r>
       <w:bookmarkStart w:id="6" w:name="OLE_LINK6"/>
@@ -5262,112 +4683,126 @@
       <w:pPr>
         <w:rPr>
           <w:bCs/>
-        </w:rPr>
-      </w:pPr>
-      <w:r>
-        <w:rPr>
-          <w:bCs/>
+          <w:color w:val="00B050"/>
+        </w:rPr>
+      </w:pPr>
+      <w:r>
+        <w:rPr>
+          <w:bCs/>
+          <w:color w:val="00B050"/>
         </w:rPr>
         <w:t>If</w:t>
       </w:r>
       <w:r>
         <w:rPr>
           <w:bCs/>
+          <w:color w:val="00B050"/>
         </w:rPr>
         <w:t xml:space="preserve"> the</w:t>
       </w:r>
       <w:r>
         <w:rPr>
           <w:bCs/>
+          <w:color w:val="00B050"/>
+        </w:rPr>
+        <w:t xml:space="preserve"> component</w:t>
+      </w:r>
+      <w:r>
+        <w:rPr>
+          <w:bCs/>
+          <w:color w:val="00B050"/>
+        </w:rPr>
+        <w:t>s</w:t>
+      </w:r>
+      <w:r>
+        <w:rPr>
+          <w:bCs/>
+          <w:color w:val="00B050"/>
+        </w:rPr>
+        <w:t xml:space="preserve"> collection is empty or </w:t>
+      </w:r>
+      <w:r>
+        <w:rPr>
+          <w:bCs/>
+          <w:color w:val="00B050"/>
+        </w:rPr>
+        <w:t>does not</w:t>
+      </w:r>
+      <w:r>
+        <w:rPr>
+          <w:bCs/>
+          <w:color w:val="00B050"/>
+        </w:rPr>
+        <w:t xml:space="preserve"> have </w:t>
+      </w:r>
+      <w:r>
+        <w:rPr>
+          <w:bCs/>
+          <w:color w:val="00B050"/>
+        </w:rPr>
+        <w:t xml:space="preserve">a </w:t>
+      </w:r>
+      <w:r>
+        <w:rPr>
+          <w:bCs/>
+          <w:color w:val="00B050"/>
+        </w:rPr>
+        <w:t>component of that type</w:t>
+      </w:r>
+      <w:r>
+        <w:rPr>
+          <w:bCs/>
+          <w:color w:val="00B050"/>
+        </w:rPr>
+        <w:t>,</w:t>
+      </w:r>
+      <w:r>
+        <w:rPr>
+          <w:bCs/>
+          <w:color w:val="00B050"/>
+        </w:rPr>
+        <w:t xml:space="preserve"> throw</w:t>
+      </w:r>
+      <w:r>
+        <w:rPr>
+          <w:color w:val="00B050"/>
+        </w:rPr>
+        <w:t xml:space="preserve"> an</w:t>
+      </w:r>
+      <w:r>
+        <w:rPr>
+          <w:bCs/>
+          <w:color w:val="00B050"/>
         </w:rPr>
         <w:t xml:space="preserve"> </w:t>
       </w:r>
       <w:r>
         <w:rPr>
-          <w:bCs/>
-        </w:rPr>
-        <w:t>component</w:t>
-      </w:r>
-      <w:r>
-        <w:rPr>
-          <w:bCs/>
-        </w:rPr>
-        <w:t>s</w:t>
-      </w:r>
-      <w:r>
-        <w:rPr>
-          <w:bCs/>
-        </w:rPr>
-        <w:t xml:space="preserve"> collection is empty or </w:t>
-      </w:r>
-      <w:r>
-        <w:rPr>
-          <w:bCs/>
-        </w:rPr>
-        <w:t>does not</w:t>
-      </w:r>
-      <w:r>
-        <w:rPr>
-          <w:bCs/>
-        </w:rPr>
-        <w:t xml:space="preserve"> have </w:t>
-      </w:r>
-      <w:r>
-        <w:rPr>
-          <w:bCs/>
-        </w:rPr>
-        <w:t xml:space="preserve">a </w:t>
-      </w:r>
-      <w:r>
-        <w:rPr>
-          <w:bCs/>
-        </w:rPr>
-        <w:t>component of that type</w:t>
-      </w:r>
-      <w:r>
-        <w:rPr>
-          <w:bCs/>
-        </w:rPr>
-        <w:t>,</w:t>
-      </w:r>
-      <w:r>
-        <w:rPr>
-          <w:bCs/>
-        </w:rPr>
-        <w:t xml:space="preserve"> throw</w:t>
-      </w:r>
-      <w:r>
-        <w:t xml:space="preserve"> an</w:t>
-      </w:r>
-      <w:r>
-        <w:rPr>
-          <w:bCs/>
-        </w:rPr>
-        <w:t xml:space="preserve"> </w:t>
-      </w:r>
-      <w:r>
-        <w:rPr>
           <w:rFonts w:ascii="Consolas" w:eastAsia="Times New Roman" w:hAnsi="Consolas" w:cs="Arial"/>
           <w:b/>
           <w:noProof/>
+          <w:color w:val="00B050"/>
         </w:rPr>
         <w:t xml:space="preserve">ArgumentException </w:t>
       </w:r>
       <w:r>
         <w:rPr>
           <w:rFonts w:eastAsia="Times New Roman" w:cs="Arial"/>
+          <w:color w:val="00B050"/>
         </w:rPr>
         <w:t>with</w:t>
       </w:r>
       <w:r>
         <w:rPr>
           <w:rFonts w:eastAsia="Times New Roman" w:cs="Arial"/>
+          <w:color w:val="00B050"/>
         </w:rPr>
         <w:t xml:space="preserve"> the</w:t>
       </w:r>
       <w:r>
         <w:rPr>
           <w:rFonts w:eastAsia="Times New Roman" w:cs="Arial"/>
+          <w:color w:val="00B050"/>
         </w:rPr>
         <w:t xml:space="preserve"> message </w:t>
       </w:r>
@@ -5376,98 +4811,240 @@
           <w:rFonts w:eastAsia="Times New Roman" w:cs="Arial"/>
           <w:b/>
           <w:bCs/>
+          <w:color w:val="00B050"/>
         </w:rPr>
         <w:t>"</w:t>
       </w:r>
       <w:r>
         <w:rPr>
           <w:rFonts w:ascii="Consolas" w:hAnsi="Consolas" w:cs="Consolas"/>
-          <w:color w:val="A31515"/>
+          <w:color w:val="00B050"/>
           <w:sz w:val="19"/>
           <w:szCs w:val="19"/>
           <w:lang w:val="bg-BG"/>
         </w:rPr>
-        <w:t xml:space="preserve">Component </w:t>
+        <w:t>Component {component type} does not exist in {computer type} with Id {</w:t>
       </w:r>
       <w:r>
         <w:rPr>
           <w:rFonts w:ascii="Consolas" w:hAnsi="Consolas" w:cs="Consolas"/>
+          <w:color w:val="00B050"/>
           <w:sz w:val="19"/>
           <w:szCs w:val="19"/>
-          <w:lang w:val="bg-BG"/>
-        </w:rPr>
-        <w:t>{component type}</w:t>
+        </w:rPr>
+        <w:t>id</w:t>
       </w:r>
       <w:r>
         <w:rPr>
           <w:rFonts w:ascii="Consolas" w:hAnsi="Consolas" w:cs="Consolas"/>
-          <w:color w:val="A31515"/>
+          <w:color w:val="00B050"/>
           <w:sz w:val="19"/>
           <w:szCs w:val="19"/>
           <w:lang w:val="bg-BG"/>
         </w:rPr>
-        <w:t xml:space="preserve"> does not exist in </w:t>
+        <w:t>}.</w:t>
+      </w:r>
+      <w:r>
+        <w:rPr>
+          <w:rFonts w:eastAsia="Times New Roman" w:cs="Arial"/>
+          <w:b/>
+          <w:bCs/>
+          <w:color w:val="00B050"/>
+        </w:rPr>
+        <w:t>"</w:t>
+      </w:r>
+    </w:p>
+    <w:p>
+      <w:pPr>
+        <w:rPr>
+          <w:bCs/>
+          <w:color w:val="00B050"/>
+        </w:rPr>
+      </w:pPr>
+      <w:r>
+        <w:rPr>
+          <w:bCs/>
+          <w:color w:val="00B050"/>
+        </w:rPr>
+        <w:t>Otherwise remove the component of that type and return it.</w:t>
+      </w:r>
+    </w:p>
+    <w:p>
+      <w:pPr>
+        <w:pStyle w:val="Heading5"/>
+        <w:rPr>
+          <w:rFonts w:ascii="Consolas" w:hAnsi="Consolas"/>
+          <w:noProof/>
+          <w:szCs w:val="24"/>
+        </w:rPr>
+      </w:pPr>
+      <w:r>
+        <w:rPr>
+          <w:rFonts w:ascii="Consolas" w:hAnsi="Consolas"/>
+          <w:noProof/>
+          <w:szCs w:val="24"/>
+        </w:rPr>
+        <w:t>void</w:t>
+      </w:r>
+      <w:r>
+        <w:rPr>
+          <w:rFonts w:ascii="Consolas" w:hAnsi="Consolas"/>
+          <w:szCs w:val="24"/>
+        </w:rPr>
+        <w:t xml:space="preserve"> </w:t>
+      </w:r>
+      <w:r>
+        <w:rPr>
+          <w:rFonts w:ascii="Consolas" w:hAnsi="Consolas"/>
+          <w:noProof/>
+          <w:szCs w:val="24"/>
+        </w:rPr>
+        <w:t>AddPeripheral(IPeripheral peripheral)</w:t>
+      </w:r>
+    </w:p>
+    <w:p>
+      <w:pPr>
+        <w:rPr>
+          <w:color w:val="00B050"/>
+        </w:rPr>
+      </w:pPr>
+      <w:r>
+        <w:rPr>
+          <w:color w:val="00B050"/>
+        </w:rPr>
+        <w:t xml:space="preserve">If </w:t>
+      </w:r>
+      <w:r>
+        <w:rPr>
+          <w:color w:val="00B050"/>
+        </w:rPr>
+        <w:t xml:space="preserve">the peripherals collection </w:t>
+      </w:r>
+      <w:r>
+        <w:rPr>
+          <w:color w:val="00B050"/>
+        </w:rPr>
+        <w:t>contains a peripheral with the same peripheral type</w:t>
+      </w:r>
+      <w:r>
+        <w:rPr>
+          <w:color w:val="00B050"/>
+        </w:rPr>
+        <w:t>,</w:t>
+      </w:r>
+      <w:r>
+        <w:rPr>
+          <w:color w:val="00B050"/>
+        </w:rPr>
+        <w:t xml:space="preserve"> throw</w:t>
+      </w:r>
+      <w:r>
+        <w:rPr>
+          <w:color w:val="00B050"/>
+        </w:rPr>
+        <w:t xml:space="preserve"> an</w:t>
+      </w:r>
+      <w:r>
+        <w:rPr>
+          <w:color w:val="00B050"/>
+        </w:rPr>
+        <w:t xml:space="preserve"> </w:t>
+      </w:r>
+      <w:r>
+        <w:rPr>
+          <w:rStyle w:val="CodeChar"/>
+          <w:color w:val="00B050"/>
+        </w:rPr>
+        <w:t xml:space="preserve">ArgumentException </w:t>
+      </w:r>
+      <w:r>
+        <w:rPr>
+          <w:color w:val="00B050"/>
+        </w:rPr>
+        <w:t>with</w:t>
+      </w:r>
+      <w:r>
+        <w:rPr>
+          <w:color w:val="00B050"/>
+        </w:rPr>
+        <w:t xml:space="preserve"> the</w:t>
+      </w:r>
+      <w:r>
+        <w:rPr>
+          <w:color w:val="00B050"/>
+        </w:rPr>
+        <w:t xml:space="preserve"> message </w:t>
+      </w:r>
+      <w:r>
+        <w:rPr>
+          <w:b/>
+          <w:bCs/>
+          <w:color w:val="00B050"/>
+        </w:rPr>
+        <w:t>"</w:t>
       </w:r>
       <w:r>
         <w:rPr>
           <w:rFonts w:ascii="Consolas" w:hAnsi="Consolas" w:cs="Consolas"/>
+          <w:color w:val="00B050"/>
           <w:sz w:val="19"/>
           <w:szCs w:val="19"/>
-          <w:lang w:val="bg-BG"/>
-        </w:rPr>
-        <w:t>{computer type}</w:t>
+        </w:rPr>
+        <w:t>Peripheral</w:t>
       </w:r>
       <w:r>
         <w:rPr>
           <w:rFonts w:ascii="Consolas" w:hAnsi="Consolas" w:cs="Consolas"/>
-          <w:color w:val="A31515"/>
+          <w:color w:val="00B050"/>
           <w:sz w:val="19"/>
           <w:szCs w:val="19"/>
           <w:lang w:val="bg-BG"/>
         </w:rPr>
-        <w:t xml:space="preserve"> with Id </w:t>
+        <w:t xml:space="preserve"> {</w:t>
       </w:r>
       <w:r>
         <w:rPr>
           <w:rFonts w:ascii="Consolas" w:hAnsi="Consolas" w:cs="Consolas"/>
+          <w:color w:val="00B050"/>
           <w:sz w:val="19"/>
           <w:szCs w:val="19"/>
-          <w:lang w:val="bg-BG"/>
-        </w:rPr>
-        <w:t>{</w:t>
+        </w:rPr>
+        <w:t>peripheral</w:t>
       </w:r>
       <w:r>
         <w:rPr>
           <w:rFonts w:ascii="Consolas" w:hAnsi="Consolas" w:cs="Consolas"/>
+          <w:color w:val="00B050"/>
           <w:sz w:val="19"/>
           <w:szCs w:val="19"/>
-        </w:rPr>
-        <w:t>id</w:t>
+          <w:lang w:val="bg-BG"/>
+        </w:rPr>
+        <w:t xml:space="preserve"> type} already exists in {computer type} with Id {</w:t>
       </w:r>
       <w:r>
         <w:rPr>
           <w:rFonts w:ascii="Consolas" w:hAnsi="Consolas" w:cs="Consolas"/>
+          <w:color w:val="00B050"/>
           <w:sz w:val="19"/>
           <w:szCs w:val="19"/>
-          <w:lang w:val="bg-BG"/>
-        </w:rPr>
-        <w:t>}</w:t>
+        </w:rPr>
+        <w:t>id</w:t>
       </w:r>
       <w:r>
         <w:rPr>
           <w:rFonts w:ascii="Consolas" w:hAnsi="Consolas" w:cs="Consolas"/>
-          <w:color w:val="A31515"/>
+          <w:color w:val="00B050"/>
           <w:sz w:val="19"/>
           <w:szCs w:val="19"/>
           <w:lang w:val="bg-BG"/>
         </w:rPr>
-        <w:t>.</w:t>
-      </w:r>
-      <w:r>
-        <w:rPr>
-          <w:rFonts w:eastAsia="Times New Roman" w:cs="Arial"/>
-          <w:b/>
-          <w:bCs/>
+        <w:t>}.</w:t>
+      </w:r>
+      <w:r>
+        <w:rPr>
+          <w:b/>
+          <w:bCs/>
+          <w:color w:val="00B050"/>
         </w:rPr>
         <w:t>"</w:t>
       </w:r>
@@ -5475,250 +5052,14 @@
     <w:p>
       <w:pPr>
         <w:rPr>
-          <w:bCs/>
-        </w:rPr>
-      </w:pPr>
-      <w:r>
-        <w:rPr>
-          <w:bCs/>
-        </w:rPr>
-        <w:t>Otherwise</w:t>
-      </w:r>
-      <w:r>
-        <w:rPr>
-          <w:bCs/>
-        </w:rPr>
-        <w:t xml:space="preserve"> remove the component of that type and return it.</w:t>
-      </w:r>
-    </w:p>
-    <w:p>
-      <w:pPr>
-        <w:pStyle w:val="Heading5"/>
-        <w:rPr>
-          <w:rFonts w:ascii="Consolas" w:hAnsi="Consolas"/>
-          <w:noProof/>
-          <w:szCs w:val="24"/>
-        </w:rPr>
-      </w:pPr>
-      <w:r>
-        <w:rPr>
-          <w:rFonts w:ascii="Consolas" w:hAnsi="Consolas"/>
-          <w:noProof/>
-          <w:szCs w:val="24"/>
-        </w:rPr>
-        <w:t>void</w:t>
-      </w:r>
-      <w:r>
-        <w:rPr>
-          <w:rFonts w:ascii="Consolas" w:hAnsi="Consolas"/>
-          <w:szCs w:val="24"/>
-        </w:rPr>
-        <w:t xml:space="preserve"> </w:t>
-      </w:r>
-      <w:r>
-        <w:rPr>
-          <w:rFonts w:ascii="Consolas" w:hAnsi="Consolas"/>
-          <w:noProof/>
-          <w:szCs w:val="24"/>
-        </w:rPr>
-        <w:t>AddPeripheral(IPeripheral peripheral)</w:t>
-      </w:r>
-    </w:p>
-    <w:p>
-      <w:r>
-        <w:t xml:space="preserve">If </w:t>
-      </w:r>
-      <w:r>
-        <w:t>the p</w:t>
-      </w:r>
-      <w:r>
-        <w:t>eripheral</w:t>
-      </w:r>
-      <w:r>
-        <w:t xml:space="preserve">s collection </w:t>
-      </w:r>
-      <w:r>
-        <w:t>contains a p</w:t>
-      </w:r>
-      <w:r>
-        <w:t>eripheral</w:t>
-      </w:r>
-      <w:r>
-        <w:t xml:space="preserve"> with the same p</w:t>
-      </w:r>
-      <w:r>
-        <w:t>eripheral</w:t>
-      </w:r>
-      <w:r>
-        <w:t xml:space="preserve"> type</w:t>
-      </w:r>
-      <w:r>
-        <w:t>,</w:t>
-      </w:r>
-      <w:r>
-        <w:t xml:space="preserve"> throw</w:t>
-      </w:r>
-      <w:r>
-        <w:t xml:space="preserve"> an</w:t>
-      </w:r>
-      <w:r>
-        <w:t xml:space="preserve"> </w:t>
-      </w:r>
-      <w:r>
-        <w:rPr>
-          <w:rStyle w:val="CodeChar"/>
-        </w:rPr>
-        <w:t xml:space="preserve">ArgumentException </w:t>
-      </w:r>
-      <w:r>
-        <w:t>with</w:t>
-      </w:r>
-      <w:r>
-        <w:t xml:space="preserve"> the</w:t>
-      </w:r>
-      <w:r>
-        <w:t xml:space="preserve"> message </w:t>
-      </w:r>
-      <w:r>
-        <w:rPr>
-          <w:b/>
-          <w:bCs/>
-        </w:rPr>
-        <w:t>"</w:t>
-      </w:r>
-      <w:r>
-        <w:rPr>
-          <w:rFonts w:ascii="Consolas" w:hAnsi="Consolas" w:cs="Consolas"/>
-          <w:color w:val="A31515"/>
-          <w:sz w:val="19"/>
-          <w:szCs w:val="19"/>
-        </w:rPr>
-        <w:t>Peripheral</w:t>
-      </w:r>
-      <w:r>
-        <w:rPr>
-          <w:rFonts w:ascii="Consolas" w:hAnsi="Consolas" w:cs="Consolas"/>
-          <w:color w:val="A31515"/>
-          <w:sz w:val="19"/>
-          <w:szCs w:val="19"/>
-          <w:lang w:val="bg-BG"/>
-        </w:rPr>
-        <w:t xml:space="preserve"> </w:t>
-      </w:r>
-      <w:r>
-        <w:rPr>
-          <w:rFonts w:ascii="Consolas" w:hAnsi="Consolas" w:cs="Consolas"/>
-          <w:sz w:val="19"/>
-          <w:szCs w:val="19"/>
-          <w:lang w:val="bg-BG"/>
-        </w:rPr>
-        <w:t>{</w:t>
-      </w:r>
-      <w:r>
-        <w:rPr>
-          <w:rFonts w:ascii="Consolas" w:hAnsi="Consolas" w:cs="Consolas"/>
-          <w:sz w:val="19"/>
-          <w:szCs w:val="19"/>
-        </w:rPr>
-        <w:t>peripheral</w:t>
-      </w:r>
-      <w:r>
-        <w:rPr>
-          <w:rFonts w:ascii="Consolas" w:hAnsi="Consolas" w:cs="Consolas"/>
-          <w:sz w:val="19"/>
-          <w:szCs w:val="19"/>
-          <w:lang w:val="bg-BG"/>
-        </w:rPr>
-        <w:t xml:space="preserve"> type}</w:t>
-      </w:r>
-      <w:r>
-        <w:rPr>
-          <w:rFonts w:ascii="Consolas" w:hAnsi="Consolas" w:cs="Consolas"/>
-          <w:color w:val="A31515"/>
-          <w:sz w:val="19"/>
-          <w:szCs w:val="19"/>
-          <w:lang w:val="bg-BG"/>
-        </w:rPr>
-        <w:t xml:space="preserve"> already exists in </w:t>
-      </w:r>
-      <w:r>
-        <w:rPr>
-          <w:rFonts w:ascii="Consolas" w:hAnsi="Consolas" w:cs="Consolas"/>
-          <w:sz w:val="19"/>
-          <w:szCs w:val="19"/>
-          <w:lang w:val="bg-BG"/>
-        </w:rPr>
-        <w:t>{computer type}</w:t>
-      </w:r>
-      <w:r>
-        <w:rPr>
-          <w:rFonts w:ascii="Consolas" w:hAnsi="Consolas" w:cs="Consolas"/>
-          <w:color w:val="A31515"/>
-          <w:sz w:val="19"/>
-          <w:szCs w:val="19"/>
-          <w:lang w:val="bg-BG"/>
-        </w:rPr>
-        <w:t xml:space="preserve"> with Id </w:t>
-      </w:r>
-      <w:r>
-        <w:rPr>
-          <w:rFonts w:ascii="Consolas" w:hAnsi="Consolas" w:cs="Consolas"/>
-          <w:sz w:val="19"/>
-          <w:szCs w:val="19"/>
-          <w:lang w:val="bg-BG"/>
-        </w:rPr>
-        <w:t>{</w:t>
-      </w:r>
-      <w:r>
-        <w:rPr>
-          <w:rFonts w:ascii="Consolas" w:hAnsi="Consolas" w:cs="Consolas"/>
-          <w:sz w:val="19"/>
-          <w:szCs w:val="19"/>
-        </w:rPr>
-        <w:t>id</w:t>
-      </w:r>
-      <w:r>
-        <w:rPr>
-          <w:rFonts w:ascii="Consolas" w:hAnsi="Consolas" w:cs="Consolas"/>
-          <w:sz w:val="19"/>
-          <w:szCs w:val="19"/>
-          <w:lang w:val="bg-BG"/>
-        </w:rPr>
-        <w:t>}</w:t>
-      </w:r>
-      <w:r>
-        <w:rPr>
-          <w:rFonts w:ascii="Consolas" w:hAnsi="Consolas" w:cs="Consolas"/>
-          <w:color w:val="A31515"/>
-          <w:sz w:val="19"/>
-          <w:szCs w:val="19"/>
-          <w:lang w:val="bg-BG"/>
-        </w:rPr>
-        <w:t>.</w:t>
-      </w:r>
-      <w:r>
-        <w:rPr>
-          <w:b/>
-          <w:bCs/>
-        </w:rPr>
-        <w:t>"</w:t>
-      </w:r>
-    </w:p>
-    <w:p>
-      <w:r>
-        <w:t>Otherwise add the p</w:t>
-      </w:r>
-      <w:r>
-        <w:t>eripheral</w:t>
-      </w:r>
-      <w:r>
-        <w:t xml:space="preserve"> in p</w:t>
-      </w:r>
-      <w:r>
-        <w:t>eripheral</w:t>
-      </w:r>
-      <w:r>
-        <w:t>s collection.</w:t>
+          <w:color w:val="00B050"/>
+        </w:rPr>
+      </w:pPr>
+      <w:r>
+        <w:rPr>
+          <w:color w:val="00B050"/>
+        </w:rPr>
+        <w:t>Otherwise add the peripheral in peripherals collection.</w:t>
       </w:r>
     </w:p>
     <w:p>
@@ -6267,7 +5608,13 @@
         <w:t xml:space="preserve"> overall performance as a parameter from the constructor.</w:t>
       </w:r>
     </w:p>
-    <w:p/>
+    <w:p>
+      <w:pPr>
+        <w:rPr>
+          <w:lang w:val="bg-BG"/>
+        </w:rPr>
+      </w:pPr>
+    </w:p>
     <w:bookmarkEnd w:id="5"/>
     <w:p>
       <w:pPr>
@@ -6553,7 +5900,6 @@
         </w:rPr>
       </w:pPr>
       <w:r>
-        <w:lastRenderedPageBreak/>
         <w:t>Commands</w:t>
       </w:r>
     </w:p>
@@ -6668,21 +6014,13 @@
         <w:t>computers collection</w:t>
       </w:r>
       <w:r>
-        <w:t xml:space="preserve">. If it </w:t>
-      </w:r>
-      <w:proofErr w:type="gramStart"/>
-      <w:r>
-        <w:t>doesn</w:t>
+        <w:t>. If it doesn</w:t>
       </w:r>
       <w:r>
         <w:t>'</w:t>
       </w:r>
       <w:r>
-        <w:t>t</w:t>
-      </w:r>
-      <w:proofErr w:type="gramEnd"/>
-      <w:r>
-        <w:t xml:space="preserve">, throw an </w:t>
+        <w:t xml:space="preserve">t, throw an </w:t>
       </w:r>
       <w:r>
         <w:rPr>
@@ -7178,11 +6516,7 @@
         <w:t>If</w:t>
       </w:r>
       <w:r>
-        <w:t xml:space="preserve"> </w:t>
-      </w:r>
-      <w:proofErr w:type="gramStart"/>
-      <w:r>
-        <w:t>it</w:t>
+        <w:t xml:space="preserve"> it</w:t>
       </w:r>
       <w:r>
         <w:t>'</w:t>
@@ -7190,7 +6524,6 @@
       <w:r>
         <w:t>s</w:t>
       </w:r>
-      <w:proofErr w:type="gramEnd"/>
       <w:r>
         <w:t xml:space="preserve"> successful, returns </w:t>
       </w:r>
@@ -7863,11 +7196,7 @@
         <w:t>If</w:t>
       </w:r>
       <w:r>
-        <w:t xml:space="preserve"> </w:t>
-      </w:r>
-      <w:proofErr w:type="gramStart"/>
-      <w:r>
-        <w:t>it</w:t>
+        <w:t xml:space="preserve"> it</w:t>
       </w:r>
       <w:r>
         <w:t>'</w:t>
@@ -7875,7 +7204,6 @@
       <w:r>
         <w:t>s</w:t>
       </w:r>
-      <w:proofErr w:type="gramEnd"/>
       <w:r>
         <w:t xml:space="preserve"> successful, returns </w:t>
       </w:r>
@@ -8044,7 +7372,6 @@
         <w:rPr>
           <w:noProof/>
         </w:rPr>
-        <w:lastRenderedPageBreak/>
         <w:t>RemoveComponent</w:t>
       </w:r>
       <w:r>
@@ -8250,13 +7577,8 @@
         <w:t>If</w:t>
       </w:r>
       <w:r>
-        <w:t xml:space="preserve"> </w:t>
-      </w:r>
-      <w:proofErr w:type="gramStart"/>
-      <w:r>
-        <w:t>it's</w:t>
-      </w:r>
-      <w:proofErr w:type="gramEnd"/>
+        <w:t xml:space="preserve"> it's</w:t>
+      </w:r>
       <w:r>
         <w:t xml:space="preserve"> successful,</w:t>
       </w:r>
@@ -8969,13 +8291,8 @@
         <w:t>If</w:t>
       </w:r>
       <w:r>
-        <w:t xml:space="preserve"> </w:t>
-      </w:r>
-      <w:proofErr w:type="gramStart"/>
-      <w:r>
-        <w:t>it's</w:t>
-      </w:r>
-      <w:proofErr w:type="gramEnd"/>
+        <w:t xml:space="preserve"> it's</w:t>
+      </w:r>
       <w:r>
         <w:t xml:space="preserve"> successful,</w:t>
       </w:r>
@@ -9367,13 +8684,8 @@
         <w:t>If</w:t>
       </w:r>
       <w:r>
-        <w:t xml:space="preserve"> </w:t>
-      </w:r>
-      <w:proofErr w:type="gramStart"/>
-      <w:r>
-        <w:t>it's</w:t>
-      </w:r>
-      <w:proofErr w:type="gramEnd"/>
+        <w:t xml:space="preserve"> it's</w:t>
+      </w:r>
       <w:r>
         <w:t xml:space="preserve"> successful,</w:t>
       </w:r>
@@ -9443,6 +8755,7 @@
         </w:rPr>
         <w:t xml:space="preserve"> with id </w:t>
       </w:r>
+      <w:proofErr w:type="gramStart"/>
       <w:r>
         <w:rPr>
           <w:rFonts w:ascii="Consolas" w:hAnsi="Consolas" w:cs="Consolas"/>
@@ -9463,6 +8776,7 @@
         </w:rPr>
         <w:t>peripheral</w:t>
       </w:r>
+      <w:proofErr w:type="gramEnd"/>
       <w:r>
         <w:rPr>
           <w:rFonts w:ascii="Consolas" w:hAnsi="Consolas" w:cs="Consolas"/>
@@ -9531,7 +8845,6 @@
         <w:rPr>
           <w:noProof/>
         </w:rPr>
-        <w:lastRenderedPageBreak/>
         <w:t>BuyComputer</w:t>
       </w:r>
       <w:r>
@@ -9667,13 +8980,8 @@
         <w:t>If</w:t>
       </w:r>
       <w:r>
-        <w:t xml:space="preserve"> </w:t>
-      </w:r>
-      <w:proofErr w:type="gramStart"/>
-      <w:r>
-        <w:t>it's</w:t>
-      </w:r>
-      <w:proofErr w:type="gramEnd"/>
+        <w:t xml:space="preserve"> it's</w:t>
+      </w:r>
       <w:r>
         <w:t xml:space="preserve"> successful,</w:t>
       </w:r>
@@ -10016,13 +9324,8 @@
         <w:t>If</w:t>
       </w:r>
       <w:r>
-        <w:t xml:space="preserve"> </w:t>
-      </w:r>
-      <w:proofErr w:type="gramStart"/>
-      <w:r>
-        <w:t>it's</w:t>
-      </w:r>
-      <w:proofErr w:type="gramEnd"/>
+        <w:t xml:space="preserve"> it's</w:t>
+      </w:r>
       <w:r>
         <w:t xml:space="preserve"> successful,</w:t>
       </w:r>
@@ -10173,13 +9476,8 @@
         <w:t>If</w:t>
       </w:r>
       <w:r>
-        <w:t xml:space="preserve"> </w:t>
-      </w:r>
-      <w:proofErr w:type="gramStart"/>
-      <w:r>
-        <w:t>it's</w:t>
-      </w:r>
-      <w:proofErr w:type="gramEnd"/>
+        <w:t xml:space="preserve"> it's</w:t>
+      </w:r>
       <w:r>
         <w:t xml:space="preserve"> successful,</w:t>
       </w:r>
@@ -10700,7 +9998,6 @@
         </w:rPr>
       </w:pPr>
       <w:r>
-        <w:lastRenderedPageBreak/>
         <w:t>RemoveComponent</w:t>
       </w:r>
       <w:r>
@@ -11728,7 +11025,6 @@
                 <w:sz w:val="20"/>
                 <w:szCs w:val="20"/>
               </w:rPr>
-              <w:lastRenderedPageBreak/>
               <w:t>Overall Performance: 105.51. Price: 7950.00 - Laptop: Asus ROG (Id: 4)</w:t>
             </w:r>
           </w:p>
@@ -13016,7 +12312,6 @@
                 <w:sz w:val="20"/>
                 <w:szCs w:val="20"/>
               </w:rPr>
-              <w:lastRenderedPageBreak/>
               <w:t xml:space="preserve">  Overall Performance: 102.50. Price: 1600.00 - CentralProcessingUnit: Intel Xeon (Id: 3) Generation: 10</w:t>
             </w:r>
           </w:p>
@@ -14253,7 +13548,6 @@
                 <w:sz w:val="20"/>
                 <w:szCs w:val="20"/>
               </w:rPr>
-              <w:lastRenderedPageBreak/>
               <w:t xml:space="preserve">  Overall Performance: 102.50. Price: 1600.00 - CentralProcessingUnit: Intel Xeon (Id: 3) Generation: 11</w:t>
             </w:r>
           </w:p>
@@ -14744,15 +14038,7 @@
         </w:rPr>
       </w:pPr>
       <w:r>
-        <w:t xml:space="preserve">You will receive a skeleton with one class inside. The class will have some methods, properties, </w:t>
-      </w:r>
-      <w:proofErr w:type="gramStart"/>
-      <w:r>
-        <w:t>fields</w:t>
-      </w:r>
-      <w:proofErr w:type="gramEnd"/>
-      <w:r>
-        <w:t xml:space="preserve"> and constructors. Cover the whole class with unit test to make sure that the class is working as intended.</w:t>
+        <w:t>You will receive a skeleton with one class inside. The class will have some methods, properties, fields and constructors. Cover the whole class with unit test to make sure that the class is working as intended.</w:t>
       </w:r>
     </w:p>
     <w:p>
@@ -15674,7 +14960,7 @@
                           <wp:extent cx="180000" cy="180000"/>
                           <wp:effectExtent l="0" t="0" r="0" b="0"/>
                           <wp:docPr id="3" name="Picture 3">
-                            <a:hlinkClick xmlns:a="http://schemas.openxmlformats.org/drawingml/2006/main" r:id="rId22"/>
+                            <a:hlinkClick xmlns:a="http://schemas.openxmlformats.org/drawingml/2006/main" r:id="rId2"/>
                           </wp:docPr>
                           <wp:cNvGraphicFramePr>
                             <a:graphicFrameLocks xmlns:a="http://schemas.openxmlformats.org/drawingml/2006/main" noChangeAspect="1"/>
@@ -15684,14 +14970,14 @@
                               <pic:pic xmlns:pic="http://schemas.openxmlformats.org/drawingml/2006/picture">
                                 <pic:nvPicPr>
                                   <pic:cNvPr id="3" name="Picture 3">
-                                    <a:hlinkClick r:id="rId22"/>
+                                    <a:hlinkClick r:id="rId2"/>
                                   </pic:cNvPr>
                                   <pic:cNvPicPr>
                                     <a:picLocks noChangeAspect="1" noChangeArrowheads="1"/>
                                   </pic:cNvPicPr>
                                 </pic:nvPicPr>
                                 <pic:blipFill>
-                                  <a:blip r:embed="rId23">
+                                  <a:blip r:embed="rId3">
                                     <a:extLst>
                                       <a:ext uri="{28A0092B-C50C-407E-A947-70E740481C1C}">
                                         <a14:useLocalDpi xmlns:a14="http://schemas.microsoft.com/office/drawing/2010/main" val="0"/>
@@ -15740,7 +15026,7 @@
                           <wp:extent cx="180000" cy="180000"/>
                           <wp:effectExtent l="0" t="0" r="0" b="0"/>
                           <wp:docPr id="2" name="Picture 2">
-                            <a:hlinkClick xmlns:a="http://schemas.openxmlformats.org/drawingml/2006/main" r:id="rId24"/>
+                            <a:hlinkClick xmlns:a="http://schemas.openxmlformats.org/drawingml/2006/main" r:id="rId4"/>
                           </wp:docPr>
                           <wp:cNvGraphicFramePr>
                             <a:graphicFrameLocks xmlns:a="http://schemas.openxmlformats.org/drawingml/2006/main" noChangeAspect="1"/>
@@ -15750,14 +15036,14 @@
                               <pic:pic xmlns:pic="http://schemas.openxmlformats.org/drawingml/2006/picture">
                                 <pic:nvPicPr>
                                   <pic:cNvPr id="2" name="Picture 2">
-                                    <a:hlinkClick r:id="rId24"/>
+                                    <a:hlinkClick r:id="rId4"/>
                                   </pic:cNvPr>
                                   <pic:cNvPicPr>
                                     <a:picLocks noChangeAspect="1" noChangeArrowheads="1"/>
                                   </pic:cNvPicPr>
                                 </pic:nvPicPr>
                                 <pic:blipFill>
-                                  <a:blip r:embed="rId25">
+                                  <a:blip r:embed="rId5">
                                     <a:extLst>
                                       <a:ext uri="{28A0092B-C50C-407E-A947-70E740481C1C}">
                                         <a14:useLocalDpi xmlns:a14="http://schemas.microsoft.com/office/drawing/2010/main" val="0"/>
@@ -15806,7 +15092,7 @@
                           <wp:extent cx="180000" cy="180000"/>
                           <wp:effectExtent l="0" t="0" r="0" b="0"/>
                           <wp:docPr id="5" name="Picture 5" title="Software University @ Facebook">
-                            <a:hlinkClick xmlns:a="http://schemas.openxmlformats.org/drawingml/2006/main" r:id="rId26"/>
+                            <a:hlinkClick xmlns:a="http://schemas.openxmlformats.org/drawingml/2006/main" r:id="rId6"/>
                           </wp:docPr>
                           <wp:cNvGraphicFramePr>
                             <a:graphicFrameLocks xmlns:a="http://schemas.openxmlformats.org/drawingml/2006/main" noChangeAspect="1"/>
@@ -15816,12 +15102,12 @@
                               <pic:pic xmlns:pic="http://schemas.openxmlformats.org/drawingml/2006/picture">
                                 <pic:nvPicPr>
                                   <pic:cNvPr id="5" name="Picture 5" title="Software University @ Facebook">
-                                    <a:hlinkClick r:id="rId26"/>
+                                    <a:hlinkClick r:id="rId6"/>
                                   </pic:cNvPr>
                                   <pic:cNvPicPr/>
                                 </pic:nvPicPr>
                                 <pic:blipFill>
-                                  <a:blip r:embed="rId27"/>
+                                  <a:blip r:embed="rId7"/>
                                   <a:stretch>
                                     <a:fillRect/>
                                   </a:stretch>
@@ -15859,7 +15145,7 @@
                           <wp:extent cx="180000" cy="180000"/>
                           <wp:effectExtent l="0" t="0" r="0" b="0"/>
                           <wp:docPr id="20" name="Picture 20">
-                            <a:hlinkClick xmlns:a="http://schemas.openxmlformats.org/drawingml/2006/main" r:id="rId28"/>
+                            <a:hlinkClick xmlns:a="http://schemas.openxmlformats.org/drawingml/2006/main" r:id="rId8"/>
                           </wp:docPr>
                           <wp:cNvGraphicFramePr>
                             <a:graphicFrameLocks xmlns:a="http://schemas.openxmlformats.org/drawingml/2006/main" noChangeAspect="1"/>
@@ -15869,20 +15155,20 @@
                               <pic:pic xmlns:pic="http://schemas.openxmlformats.org/drawingml/2006/picture">
                                 <pic:nvPicPr>
                                   <pic:cNvPr id="20" name="Picture 20">
-                                    <a:hlinkClick r:id="rId28"/>
+                                    <a:hlinkClick r:id="rId8"/>
                                   </pic:cNvPr>
                                   <pic:cNvPicPr>
                                     <a:picLocks noChangeAspect="1" noChangeArrowheads="1"/>
                                   </pic:cNvPicPr>
                                 </pic:nvPicPr>
                                 <pic:blipFill>
-                                  <a:blip r:embed="rId29">
+                                  <a:blip r:embed="rId9">
                                     <a:extLst>
                                       <a:ext uri="{28A0092B-C50C-407E-A947-70E740481C1C}">
                                         <a14:useLocalDpi xmlns:a14="http://schemas.microsoft.com/office/drawing/2010/main" val="0"/>
                                       </a:ext>
                                       <a:ext uri="{837473B0-CC2E-450A-ABE3-18F120FF3D39}">
-                                        <a1611:picAttrSrcUrl xmlns:a1611="http://schemas.microsoft.com/office/drawing/2016/11/main" r:id="rId30"/>
+                                        <a1611:picAttrSrcUrl xmlns:a1611="http://schemas.microsoft.com/office/drawing/2016/11/main" r:id="rId10"/>
                                       </a:ext>
                                     </a:extLst>
                                   </a:blip>
@@ -15928,7 +15214,7 @@
                           <wp:extent cx="180000" cy="180000"/>
                           <wp:effectExtent l="0" t="0" r="0" b="0"/>
                           <wp:docPr id="7" name="Picture 7" title="Software University @ Twitter">
-                            <a:hlinkClick xmlns:a="http://schemas.openxmlformats.org/drawingml/2006/main" r:id="rId31"/>
+                            <a:hlinkClick xmlns:a="http://schemas.openxmlformats.org/drawingml/2006/main" r:id="rId11"/>
                           </wp:docPr>
                           <wp:cNvGraphicFramePr>
                             <a:graphicFrameLocks xmlns:a="http://schemas.openxmlformats.org/drawingml/2006/main" noChangeAspect="1"/>
@@ -15938,12 +15224,12 @@
                               <pic:pic xmlns:pic="http://schemas.openxmlformats.org/drawingml/2006/picture">
                                 <pic:nvPicPr>
                                   <pic:cNvPr id="7" name="Picture 7" title="Software University @ Twitter">
-                                    <a:hlinkClick r:id="rId31"/>
+                                    <a:hlinkClick r:id="rId11"/>
                                   </pic:cNvPr>
                                   <pic:cNvPicPr/>
                                 </pic:nvPicPr>
                                 <pic:blipFill>
-                                  <a:blip r:embed="rId32"/>
+                                  <a:blip r:embed="rId12"/>
                                   <a:stretch>
                                     <a:fillRect/>
                                   </a:stretch>
@@ -15981,7 +15267,7 @@
                           <wp:extent cx="180000" cy="180000"/>
                           <wp:effectExtent l="0" t="0" r="0" b="0"/>
                           <wp:docPr id="17" name="Picture 17" title="Software University @ YouTube">
-                            <a:hlinkClick xmlns:a="http://schemas.openxmlformats.org/drawingml/2006/main" r:id="rId33"/>
+                            <a:hlinkClick xmlns:a="http://schemas.openxmlformats.org/drawingml/2006/main" r:id="rId13"/>
                           </wp:docPr>
                           <wp:cNvGraphicFramePr>
                             <a:graphicFrameLocks xmlns:a="http://schemas.openxmlformats.org/drawingml/2006/main" noChangeAspect="1"/>
@@ -15991,12 +15277,12 @@
                               <pic:pic xmlns:pic="http://schemas.openxmlformats.org/drawingml/2006/picture">
                                 <pic:nvPicPr>
                                   <pic:cNvPr id="17" name="Picture 17" title="Software University @ YouTube">
-                                    <a:hlinkClick r:id="rId33"/>
+                                    <a:hlinkClick r:id="rId13"/>
                                   </pic:cNvPr>
                                   <pic:cNvPicPr/>
                                 </pic:nvPicPr>
                                 <pic:blipFill>
-                                  <a:blip r:embed="rId34"/>
+                                  <a:blip r:embed="rId14"/>
                                   <a:stretch>
                                     <a:fillRect/>
                                   </a:stretch>
@@ -16034,7 +15320,7 @@
                           <wp:extent cx="180000" cy="180000"/>
                           <wp:effectExtent l="0" t="0" r="0" b="0"/>
                           <wp:docPr id="21" name="Picture 21">
-                            <a:hlinkClick xmlns:a="http://schemas.openxmlformats.org/drawingml/2006/main" r:id="rId35"/>
+                            <a:hlinkClick xmlns:a="http://schemas.openxmlformats.org/drawingml/2006/main" r:id="rId15"/>
                           </wp:docPr>
                           <wp:cNvGraphicFramePr>
                             <a:graphicFrameLocks xmlns:a="http://schemas.openxmlformats.org/drawingml/2006/main" noChangeAspect="1"/>
@@ -16044,14 +15330,14 @@
                               <pic:pic xmlns:pic="http://schemas.openxmlformats.org/drawingml/2006/picture">
                                 <pic:nvPicPr>
                                   <pic:cNvPr id="21" name="Picture 21">
-                                    <a:hlinkClick r:id="rId35"/>
+                                    <a:hlinkClick r:id="rId15"/>
                                   </pic:cNvPr>
                                   <pic:cNvPicPr>
                                     <a:picLocks noChangeAspect="1" noChangeArrowheads="1"/>
                                   </pic:cNvPicPr>
                                 </pic:nvPicPr>
                                 <pic:blipFill rotWithShape="1">
-                                  <a:blip r:embed="rId36">
+                                  <a:blip r:embed="rId16">
                                     <a:extLst>
                                       <a:ext uri="{28A0092B-C50C-407E-A947-70E740481C1C}">
                                         <a14:useLocalDpi xmlns:a14="http://schemas.microsoft.com/office/drawing/2010/main" val="0"/>
@@ -16103,7 +15389,7 @@
                           <wp:extent cx="180000" cy="180000"/>
                           <wp:effectExtent l="0" t="0" r="0" b="0"/>
                           <wp:docPr id="22" name="Picture 22">
-                            <a:hlinkClick xmlns:a="http://schemas.openxmlformats.org/drawingml/2006/main" r:id="rId37"/>
+                            <a:hlinkClick xmlns:a="http://schemas.openxmlformats.org/drawingml/2006/main" r:id="rId17"/>
                           </wp:docPr>
                           <wp:cNvGraphicFramePr>
                             <a:graphicFrameLocks xmlns:a="http://schemas.openxmlformats.org/drawingml/2006/main" noChangeAspect="1"/>
@@ -16113,14 +15399,14 @@
                               <pic:pic xmlns:pic="http://schemas.openxmlformats.org/drawingml/2006/picture">
                                 <pic:nvPicPr>
                                   <pic:cNvPr id="22" name="Picture 22">
-                                    <a:hlinkClick r:id="rId37"/>
+                                    <a:hlinkClick r:id="rId17"/>
                                   </pic:cNvPr>
                                   <pic:cNvPicPr>
                                     <a:picLocks noChangeAspect="1" noChangeArrowheads="1"/>
                                   </pic:cNvPicPr>
                                 </pic:nvPicPr>
                                 <pic:blipFill>
-                                  <a:blip r:embed="rId38">
+                                  <a:blip r:embed="rId18">
                                     <a:extLst>
                                       <a:ext uri="{28A0092B-C50C-407E-A947-70E740481C1C}">
                                         <a14:useLocalDpi xmlns:a14="http://schemas.microsoft.com/office/drawing/2010/main" val="0"/>
@@ -16169,7 +15455,7 @@
                           <wp:extent cx="180000" cy="180000"/>
                           <wp:effectExtent l="0" t="0" r="0" b="0"/>
                           <wp:docPr id="23" name="Picture 23" title="Software University: Email Us">
-                            <a:hlinkClick xmlns:a="http://schemas.openxmlformats.org/drawingml/2006/main" r:id="rId39"/>
+                            <a:hlinkClick xmlns:a="http://schemas.openxmlformats.org/drawingml/2006/main" r:id="rId19"/>
                           </wp:docPr>
                           <wp:cNvGraphicFramePr>
                             <a:graphicFrameLocks xmlns:a="http://schemas.openxmlformats.org/drawingml/2006/main" noChangeAspect="1"/>
@@ -16179,12 +15465,12 @@
                               <pic:pic xmlns:pic="http://schemas.openxmlformats.org/drawingml/2006/picture">
                                 <pic:nvPicPr>
                                   <pic:cNvPr id="23" name="Picture 23" title="Software University: Email Us">
-                                    <a:hlinkClick r:id="rId39"/>
+                                    <a:hlinkClick r:id="rId19"/>
                                   </pic:cNvPr>
                                   <pic:cNvPicPr/>
                                 </pic:nvPicPr>
                                 <pic:blipFill>
-                                  <a:blip r:embed="rId40"/>
+                                  <a:blip r:embed="rId20"/>
                                   <a:stretch>
                                     <a:fillRect/>
                                   </a:stretch>
@@ -16246,7 +15532,7 @@
                   </pic:cNvPicPr>
                 </pic:nvPicPr>
                 <pic:blipFill>
-                  <a:blip r:embed="rId41">
+                  <a:blip r:embed="rId22">
                     <a:extLst>
                       <a:ext uri="{28A0092B-C50C-407E-A947-70E740481C1C}">
                         <a14:useLocalDpi xmlns:a14="http://schemas.microsoft.com/office/drawing/2010/main" val="0"/>
